--- a/files/output/g4/m.docx
+++ b/files/output/g4/m.docx
@@ -285,327 +285,319 @@
         <w:spacing w:after="9"/>
       </w:pPr>
       <w:r>
-        <w:t xml:space="preserve">1. What is ⅛ of 16? (a) 4 (b) 2 (c) 6</w:t>
-      </w:r>
-    </w:p>
-    <w:p>
-      <w:pPr>
-        <w:spacing w:after="9"/>
-      </w:pPr>
-      <w:r>
-        <w:t xml:space="preserve">2. Change ²⁵⁄₄ to a mixed number (a) 6¼ (b) 4⅙ (c) 1⁴⁄₆</w:t>
-      </w:r>
-    </w:p>
-    <w:p>
-      <w:pPr>
-        <w:spacing w:after="9"/>
-      </w:pPr>
-      <w:r>
-        <w:t xml:space="preserve">3. Change 1⅞ to an improper fraction (a) ¹⁴⁄₈ (b) ¹⁵⁄₈ (c) ¹⁶⁄₈</w:t>
-      </w:r>
-    </w:p>
-    <w:p>
-      <w:pPr>
-        <w:spacing w:after="9"/>
-      </w:pPr>
-      <w:r>
-        <w:t xml:space="preserve">4. Round 48 to the nearest ten (a) 40 (b) 84 (c) 50</w:t>
-      </w:r>
-    </w:p>
-    <w:p>
-      <w:pPr>
-        <w:spacing w:after="9"/>
-      </w:pPr>
-      <w:r>
-        <w:t xml:space="preserve">5. Round 783 to the nearest hundred (a) 800 (b) 700 (c) 780</w:t>
-      </w:r>
-    </w:p>
-    <w:p>
-      <w:pPr>
-        <w:spacing w:after="9"/>
-      </w:pPr>
-      <w:r>
-        <w:t xml:space="preserve">6. Round 42 to the nearest ten (a) 40 (b) 24 (c) 50</w:t>
-      </w:r>
-    </w:p>
-    <w:p>
-      <w:pPr>
-        <w:spacing w:after="9"/>
-      </w:pPr>
-      <w:r>
-        <w:t xml:space="preserve">7. Round 19.5 to the nearest whole number (a) 20 (b) 19 (c) 195</w:t>
-      </w:r>
-    </w:p>
-    <w:p>
-      <w:pPr>
-        <w:spacing w:after="9"/>
-      </w:pPr>
-      <w:r>
-        <w:t xml:space="preserve">8. Round 4.98 to the nearest whole number (a) 498 (b) 49 (c) 5</w:t>
-      </w:r>
-    </w:p>
-    <w:p>
-      <w:pPr>
-        <w:spacing w:after="9"/>
-      </w:pPr>
-      <w:r>
-        <w:t xml:space="preserve">9. Round 1.29 to the nearest whole number (a) 129 (b) 12.9 (c) 1</w:t>
-      </w:r>
-    </w:p>
-    <w:p>
-      <w:pPr>
-        <w:spacing w:after="9"/>
-      </w:pPr>
-      <w:r>
-        <w:t xml:space="preserve">10. School A has 286 pupils, School B has 192. What's the total to the nearest hundred? (a) 478 (b) 487 (c) 500</w:t>
-      </w:r>
-    </w:p>
-    <w:p>
-      <w:pPr>
-        <w:spacing w:after="9"/>
-      </w:pPr>
-      <w:r>
-        <w:t xml:space="preserve">11. If a bus holds 46 pupils, how many pupils will 14 buses hold (to nearest ten)? (a) 640 (b) 600 (c) 64</w:t>
-      </w:r>
-    </w:p>
-    <w:p>
-      <w:pPr>
-        <w:spacing w:after="9"/>
-      </w:pPr>
-      <w:r>
-        <w:t xml:space="preserve">12. If a bag of chicken is ₦489, how much will 8 bags cost (to nearest hundred)? (a) 4000 (b) 3900 (c) 3800</w:t>
-      </w:r>
-    </w:p>
-    <w:p>
-      <w:pPr>
-        <w:spacing w:after="9"/>
-      </w:pPr>
-      <w:r>
-        <w:t xml:space="preserve">13. 20 soap bars cost ₦4,000. What's the cost of each bar? (a) ₦20 (b) ₦200 (c) ₦2,000</w:t>
-      </w:r>
-    </w:p>
-    <w:p>
-      <w:pPr>
-        <w:spacing w:after="9"/>
-      </w:pPr>
-      <w:r>
-        <w:t xml:space="preserve">14. Solve: 16 + _ = 21 (a) 4 (b) 5 (c) 6</w:t>
-      </w:r>
-    </w:p>
-    <w:p>
-      <w:pPr>
-        <w:spacing w:after="9"/>
-      </w:pPr>
-      <w:r>
-        <w:t xml:space="preserve">15. Solve: _ + 47 = 98 (a) 51 (b) 15 (c) 145</w:t>
-      </w:r>
-    </w:p>
-    <w:p>
-      <w:pPr>
-        <w:spacing w:after="9"/>
-      </w:pPr>
-      <w:r>
-        <w:t xml:space="preserve">16. Solve: _ + 14 = 36 (a) 50 (b) 22 (c) 504</w:t>
-      </w:r>
-    </w:p>
-    <w:p>
-      <w:pPr>
-        <w:spacing w:after="9"/>
-      </w:pPr>
-      <w:r>
-        <w:t xml:space="preserve">17. Solve: _ - 4 = 8 (a) 4 (b) 8 (c) 12</w:t>
-      </w:r>
-    </w:p>
-    <w:p>
-      <w:pPr>
-        <w:spacing w:after="9"/>
-      </w:pPr>
-      <w:r>
-        <w:t xml:space="preserve">18. Solve: 60 / _ = 12 (a) 5 (b) 48 (c) 72</w:t>
-      </w:r>
-    </w:p>
-    <w:p>
-      <w:pPr>
-        <w:spacing w:after="9"/>
-      </w:pPr>
-      <w:r>
-        <w:t xml:space="preserve">19. Convert 2m 40cm to cm (a) 2.4cm (b) 24.0cm (c) 240cm</w:t>
-      </w:r>
-    </w:p>
-    <w:p>
-      <w:pPr>
-        <w:spacing w:after="9"/>
-      </w:pPr>
-      <w:r>
-        <w:t xml:space="preserve">20. Change 300cm to m (a) 0.3m (b) 3m (c) 30m</w:t>
-      </w:r>
-    </w:p>
-    <w:p>
-      <w:pPr>
-        <w:spacing w:after="9"/>
-      </w:pPr>
-      <w:r>
-        <w:t xml:space="preserve">21. Express 35cm in m (a) 0.35m (b) 0.035m (c) 3500m</w:t>
-      </w:r>
-    </w:p>
-    <w:p>
-      <w:pPr>
-        <w:spacing w:after="9"/>
-      </w:pPr>
-      <w:r>
-        <w:t xml:space="preserve">22. Which are correct units of length? (a) m, cm (b) kg, g (c) t, kt</w:t>
-      </w:r>
-    </w:p>
-    <w:p>
-      <w:pPr>
-        <w:spacing w:after="9"/>
-      </w:pPr>
-      <w:r>
-        <w:t xml:space="preserve">23. Convert 2km to m (a) 2m (b) 200m (c) 2000m</w:t>
-      </w:r>
-    </w:p>
-    <w:p>
-      <w:pPr>
-        <w:spacing w:after="9"/>
-      </w:pPr>
-      <w:r>
-        <w:t xml:space="preserve">24. Change 678m to km (a) 0.0678km (b) 0.678km (c) 678000km</w:t>
-      </w:r>
-    </w:p>
-    <w:p>
-      <w:pPr>
-        <w:spacing w:after="9"/>
-      </w:pPr>
-      <w:r>
-        <w:t xml:space="preserve">25. 9600m in km and m is? (a) 0.9km 60m (b) 9km 600m (c) 9.6km 6m</w:t>
-      </w:r>
-    </w:p>
-    <w:p>
-      <w:pPr>
-        <w:spacing w:after="9"/>
-      </w:pPr>
-      <w:r>
-        <w:t xml:space="preserve">26. What measures how heavy something is? (a) Length (b) Weight (c) Time</w:t>
-      </w:r>
-    </w:p>
-    <w:p>
-      <w:pPr>
-        <w:spacing w:after="9"/>
-      </w:pPr>
-      <w:r>
-        <w:t xml:space="preserve">27. Convert 9kg to g (a) 9000g (b) 900g (c) 90g</w:t>
-      </w:r>
-    </w:p>
-    <w:p>
-      <w:pPr>
-        <w:spacing w:after="9"/>
-      </w:pPr>
-      <w:r>
-        <w:t xml:space="preserve">28. Express 1.5kg in g (a) 150g (b) 15g (c) 1500g</w:t>
-      </w:r>
-    </w:p>
-    <w:p>
-      <w:pPr>
-        <w:spacing w:after="9"/>
-      </w:pPr>
-      <w:r>
-        <w:t xml:space="preserve">29. Sold: 273.75kg beans. Remaining from 567.5kg? (a) 293.7kg (b) 293.57kg (c) 293.75kg</w:t>
-      </w:r>
-    </w:p>
-    <w:p>
-      <w:pPr>
-        <w:spacing w:after="9"/>
-      </w:pPr>
-      <w:r>
-        <w:t xml:space="preserve">30. Express 970k in Naira (a) ₦9.70 (b) ₦90.70 (c) ₦900.70</w:t>
-      </w:r>
-    </w:p>
-    <w:p>
-      <w:pPr>
-        <w:spacing w:after="9"/>
-      </w:pPr>
-      <w:r>
-        <w:t xml:space="preserve">31. Convert ₦10.08 to Kobo (a) 108k (b) 18k (c) 1008k</w:t>
-      </w:r>
-    </w:p>
-    <w:p>
-      <w:pPr>
-        <w:spacing w:after="9"/>
-      </w:pPr>
-      <w:r>
-        <w:t xml:space="preserve">32. Change 17000k to Naira (a) ₦170 (b) ₦1700 (c) ₦17</w:t>
-      </w:r>
-    </w:p>
-    <w:p>
-      <w:pPr>
-        <w:spacing w:after="9"/>
-      </w:pPr>
-      <w:r>
-        <w:t xml:space="preserve">33. Express ₦12.43 in Kobo (a) 1243k (b) 124.3k (c) 12430k</w:t>
-      </w:r>
-    </w:p>
-    <w:p>
-      <w:pPr>
-        <w:spacing w:after="9"/>
-      </w:pPr>
-      <w:r>
-        <w:t xml:space="preserve">34. Multiply ₦128.19 by 100 (a) 1281.9k (b) 12819k (c) 1281900k</w:t>
-      </w:r>
-    </w:p>
-    <w:p>
-      <w:pPr>
-        <w:spacing w:after="9"/>
-      </w:pPr>
-      <w:r>
-        <w:t xml:space="preserve">35. Add ₦138.50 and ₦217.75 (a) ₦356.20 (b) ₦365.25 (c) ₦356.25</w:t>
-      </w:r>
-    </w:p>
-    <w:p>
-      <w:pPr>
-        <w:spacing w:after="9"/>
-      </w:pPr>
-      <w:r>
-        <w:t xml:space="preserve">36. Subtract ₦143.74 from ₦336.10 (a) ₦192.36 (b) ₦129.36 (c) ₦192.63</w:t>
-      </w:r>
-    </w:p>
-    <w:p>
-      <w:pPr>
-        <w:spacing w:after="9"/>
-      </w:pPr>
-      <w:r>
-        <w:t xml:space="preserve">37. Which is smaller: ½ or ⅗? (a) ½ (b) ⅗ (c) Both are equal</w:t>
-      </w:r>
-    </w:p>
-    <w:p>
-      <w:pPr>
-        <w:spacing w:after="9"/>
-      </w:pPr>
-      <w:r>
-        <w:t xml:space="preserve">38. Which is bigger: ⅔ or ½? (a) ⅔ (b) ½ (c) Both are equal</w:t>
-      </w:r>
-    </w:p>
-    <w:p>
-      <w:pPr>
-        <w:spacing w:after="9"/>
-      </w:pPr>
-      <w:r>
-        <w:t xml:space="preserve">39. Open sentences can be? (a) true (b) false (c) true or false</w:t>
-      </w:r>
-    </w:p>
-    <w:p>
-      <w:pPr>
-        <w:spacing w:after="9"/>
-      </w:pPr>
-      <w:r>
-        <w:t xml:space="preserve">40. In rounding, can we round up to one only? (a) True (b) False</w:t>
-      </w:r>
-    </w:p>
-    <w:p>
-      <w:pPr>
-        <w:spacing w:after="9"/>
-      </w:pPr>
-      <w:r>
-        <w:t xml:space="preserve">41. In rounding, we round up to one or down to zero? (a) True (b) False</w:t>
+        <w:t xml:space="preserve">1. What is ¹⁵⁄₈ as a mixed number? (a) 1⅞ (b) 2 (c) ⅞</w:t>
+      </w:r>
+    </w:p>
+    <w:p>
+      <w:pPr>
+        <w:spacing w:after="9"/>
+      </w:pPr>
+      <w:r>
+        <w:t xml:space="preserve">2. What is 6¼ as an improper fraction? (a) ²⁵⁄₄ (b) ⁶⁄₄ (c) ¹⁄₄</w:t>
+      </w:r>
+    </w:p>
+    <w:p>
+      <w:pPr>
+        <w:spacing w:after="9"/>
+      </w:pPr>
+      <w:r>
+        <w:t xml:space="preserve">3. Round 48 to the nearest ten (a) 50 (b) 40 (c) 48</w:t>
+      </w:r>
+    </w:p>
+    <w:p>
+      <w:pPr>
+        <w:spacing w:after="9"/>
+      </w:pPr>
+      <w:r>
+        <w:t xml:space="preserve">4. School A has 286 pupils, School B has 192. Total to nearest hundred? (a) 500 (b) 400 (c) 480</w:t>
+      </w:r>
+    </w:p>
+    <w:p>
+      <w:pPr>
+        <w:spacing w:after="9"/>
+      </w:pPr>
+      <w:r>
+        <w:t xml:space="preserve">5. 8 bags of chicken at ₦489 each, cost to nearest hundred? (a) 3900 (b) 4000 (c) 3800</w:t>
+      </w:r>
+    </w:p>
+    <w:p>
+      <w:pPr>
+        <w:spacing w:after="9"/>
+      </w:pPr>
+      <w:r>
+        <w:t xml:space="preserve">6. 14 buses, 46 pupils each. Total pupils to nearest ten? (a) 640 (b) 600 (c) 650</w:t>
+      </w:r>
+    </w:p>
+    <w:p>
+      <w:pPr>
+        <w:spacing w:after="9"/>
+      </w:pPr>
+      <w:r>
+        <w:t xml:space="preserve">7. 16 + _ = 21 (a) 5 (b) 4 (c) 6</w:t>
+      </w:r>
+    </w:p>
+    <w:p>
+      <w:pPr>
+        <w:spacing w:after="9"/>
+      </w:pPr>
+      <w:r>
+        <w:t xml:space="preserve">8. _ + 47 = 98 (a) 51 (b) 50 (c) 47</w:t>
+      </w:r>
+    </w:p>
+    <w:p>
+      <w:pPr>
+        <w:spacing w:after="9"/>
+      </w:pPr>
+      <w:r>
+        <w:t xml:space="preserve">9. _ + 14 = 36 (a) 22 (b) 20 (c) 14</w:t>
+      </w:r>
+    </w:p>
+    <w:p>
+      <w:pPr>
+        <w:spacing w:after="9"/>
+      </w:pPr>
+      <w:r>
+        <w:t xml:space="preserve">10. _ - 4 = 8 (a) 12 (b) 4 (c) 8</w:t>
+      </w:r>
+    </w:p>
+    <w:p>
+      <w:pPr>
+        <w:spacing w:after="9"/>
+      </w:pPr>
+      <w:r>
+        <w:t xml:space="preserve">11. 60 / _ = 12 (a) 5 (b) 6 (c) 10</w:t>
+      </w:r>
+    </w:p>
+    <w:p>
+      <w:pPr>
+        <w:spacing w:after="9"/>
+      </w:pPr>
+      <w:r>
+        <w:t xml:space="preserve">12. Round 19.5 to nearest whole number (a) 20 (b) 19 (c) 19.5</w:t>
+      </w:r>
+    </w:p>
+    <w:p>
+      <w:pPr>
+        <w:spacing w:after="9"/>
+      </w:pPr>
+      <w:r>
+        <w:t xml:space="preserve">13. Round 4.98 to nearest whole number (a) 5 (b) 4 (c) 4.9</w:t>
+      </w:r>
+    </w:p>
+    <w:p>
+      <w:pPr>
+        <w:spacing w:after="9"/>
+      </w:pPr>
+      <w:r>
+        <w:t xml:space="preserve">14. Round 1.29 to nearest whole number (a) 1 (b) 1.3 (c) 2</w:t>
+      </w:r>
+    </w:p>
+    <w:p>
+      <w:pPr>
+        <w:spacing w:after="9"/>
+      </w:pPr>
+      <w:r>
+        <w:t xml:space="preserve">15. 20 soaps for ₦4,000. Cost of each? (a) ₦200 (b) ₦20 (c) ₦400</w:t>
+      </w:r>
+    </w:p>
+    <w:p>
+      <w:pPr>
+        <w:spacing w:after="9"/>
+      </w:pPr>
+      <w:r>
+        <w:t xml:space="preserve">16. Round 783 to nearest hundred (a) 800 (b) 700 (c) 780</w:t>
+      </w:r>
+    </w:p>
+    <w:p>
+      <w:pPr>
+        <w:spacing w:after="9"/>
+      </w:pPr>
+      <w:r>
+        <w:t xml:space="preserve">17. Round 42 to nearest ten (a) 40 (b) 50 (c) 45</w:t>
+      </w:r>
+    </w:p>
+    <w:p>
+      <w:pPr>
+        <w:spacing w:after="9"/>
+      </w:pPr>
+      <w:r>
+        <w:t xml:space="preserve">18. In rounding, can we round up to one? (a) True (b) False</w:t>
+      </w:r>
+    </w:p>
+    <w:p>
+      <w:pPr>
+        <w:spacing w:after="9"/>
+      </w:pPr>
+      <w:r>
+        <w:t xml:space="preserve">19. In rounding, we round up to one or down to zero? (a) True (b) False</w:t>
+      </w:r>
+    </w:p>
+    <w:p>
+      <w:pPr>
+        <w:spacing w:after="9"/>
+      </w:pPr>
+      <w:r>
+        <w:t xml:space="preserve">20. Open sentences can be true or _? (a) False (b) Correct (c) Right</w:t>
+      </w:r>
+    </w:p>
+    <w:p>
+      <w:pPr>
+        <w:spacing w:after="9"/>
+      </w:pPr>
+      <w:r>
+        <w:t xml:space="preserve">21. Convert 2m 40cm to cm (a) 240cm (b) 24cm (c) 2.4cm</w:t>
+      </w:r>
+    </w:p>
+    <w:p>
+      <w:pPr>
+        <w:spacing w:after="9"/>
+      </w:pPr>
+      <w:r>
+        <w:t xml:space="preserve">22. Convert 300cm to m (a) 3m (b) 0.3m (c) 30m</w:t>
+      </w:r>
+    </w:p>
+    <w:p>
+      <w:pPr>
+        <w:spacing w:after="9"/>
+      </w:pPr>
+      <w:r>
+        <w:t xml:space="preserve">23. Express 35cm in m (a) 0.35m (b) 0.035m (c) 3.5m</w:t>
+      </w:r>
+    </w:p>
+    <w:p>
+      <w:pPr>
+        <w:spacing w:after="9"/>
+      </w:pPr>
+      <w:r>
+        <w:t xml:space="preserve">24. Correct units of length? (a) m, cm (b) kg, g (c) km, m</w:t>
+      </w:r>
+    </w:p>
+    <w:p>
+      <w:pPr>
+        <w:spacing w:after="9"/>
+      </w:pPr>
+      <w:r>
+        <w:t xml:space="preserve">25. Convert 2km to m (a) 2000m (b) 200m (c) 2m</w:t>
+      </w:r>
+    </w:p>
+    <w:p>
+      <w:pPr>
+        <w:spacing w:after="9"/>
+      </w:pPr>
+      <w:r>
+        <w:t xml:space="preserve">26. Convert 678m to km (a) 0.678km (b) 0.0678km (c) 6.78km</w:t>
+      </w:r>
+    </w:p>
+    <w:p>
+      <w:pPr>
+        <w:spacing w:after="9"/>
+      </w:pPr>
+      <w:r>
+        <w:t xml:space="preserve">27. 9600m in km and m? (a) 9km 600m (b) 9.6km (c) 96km</w:t>
+      </w:r>
+    </w:p>
+    <w:p>
+      <w:pPr>
+        <w:spacing w:after="9"/>
+      </w:pPr>
+      <w:r>
+        <w:t xml:space="preserve">28. Measure of how heavy something is? (a) Weight (b) Length (c) Mass</w:t>
+      </w:r>
+    </w:p>
+    <w:p>
+      <w:pPr>
+        <w:spacing w:after="9"/>
+      </w:pPr>
+      <w:r>
+        <w:t xml:space="preserve">29. Convert 9kg to g (a) 9000g (b) 900g (c) 9g</w:t>
+      </w:r>
+    </w:p>
+    <w:p>
+      <w:pPr>
+        <w:spacing w:after="9"/>
+      </w:pPr>
+      <w:r>
+        <w:t xml:space="preserve">30. Express 1.5kg in g (a) 1500g (b) 150g (c) 15g</w:t>
+      </w:r>
+    </w:p>
+    <w:p>
+      <w:pPr>
+        <w:spacing w:after="9"/>
+      </w:pPr>
+      <w:r>
+        <w:t xml:space="preserve">31. Sold 273.75kg of 567.5kg beans. Left unsold? (a) 293.75kg (b) 293.7kg (c) 294kg</w:t>
+      </w:r>
+    </w:p>
+    <w:p>
+      <w:pPr>
+        <w:spacing w:after="9"/>
+      </w:pPr>
+      <w:r>
+        <w:t xml:space="preserve">32. Express 970k in Naira (a) ₦9.70 (b) ₦9.7 (c) ₦97</w:t>
+      </w:r>
+    </w:p>
+    <w:p>
+      <w:pPr>
+        <w:spacing w:after="9"/>
+      </w:pPr>
+      <w:r>
+        <w:t xml:space="preserve">33. Convert ₦10.08 to kobo (a) 1008k (b) 108k (c) 1080k</w:t>
+      </w:r>
+    </w:p>
+    <w:p>
+      <w:pPr>
+        <w:spacing w:after="9"/>
+      </w:pPr>
+      <w:r>
+        <w:t xml:space="preserve">34. Convert 17000k to Naira (a) ₦170 (b) ₦17 (c) ₦1700</w:t>
+      </w:r>
+    </w:p>
+    <w:p>
+      <w:pPr>
+        <w:spacing w:after="9"/>
+      </w:pPr>
+      <w:r>
+        <w:t xml:space="preserve">35. Express ₦12.43 in kobo (a) 1243k (b) 124.3k (c) 12.43k</w:t>
+      </w:r>
+    </w:p>
+    <w:p>
+      <w:pPr>
+        <w:spacing w:after="9"/>
+      </w:pPr>
+      <w:r>
+        <w:t xml:space="preserve">36. Multiply ₦128.19 by 100 (a) 12819k (b) 1281.9k (c) 128k</w:t>
+      </w:r>
+    </w:p>
+    <w:p>
+      <w:pPr>
+        <w:spacing w:after="9"/>
+      </w:pPr>
+      <w:r>
+        <w:t xml:space="preserve">37. Add ₦138.50 and ₦217.75 (a) ₦356.25 (b) ₦356.2 (c) ₦356</w:t>
+      </w:r>
+    </w:p>
+    <w:p>
+      <w:pPr>
+        <w:spacing w:after="9"/>
+      </w:pPr>
+      <w:r>
+        <w:t xml:space="preserve">38. Subtract ₦143.74 from ₦336.10 (a) ₦192.36 (b) ₦192.3 (c) ₦192</w:t>
+      </w:r>
+    </w:p>
+    <w:p>
+      <w:pPr>
+        <w:spacing w:after="9"/>
+      </w:pPr>
+      <w:r>
+        <w:t xml:space="preserve">39. Which is smaller: ½ or ⅗? (a) ½ (b) ⅗ (c) Equal</w:t>
+      </w:r>
+    </w:p>
+    <w:p>
+      <w:pPr>
+        <w:spacing w:after="9"/>
+      </w:pPr>
+      <w:r>
+        <w:t xml:space="preserve">40. Which is bigger: ⅔ or ½? (a) ⅔ (b) ½ (c) Equal</w:t>
       </w:r>
     </w:p>
     <w:p>
@@ -685,71 +677,31 @@
         <w:spacing w:after="9"/>
       </w:pPr>
       <w:r>
-        <w:t xml:space="preserve">2. Write in words: (i) 8/3 (ii) 3/11 (iii) 18/3</w:t>
-      </w:r>
-    </w:p>
-    <w:p>
-      <w:pPr>
-        <w:spacing w:after="9"/>
-      </w:pPr>
-      <w:r>
-        <w:t xml:space="preserve">3. Solve: (i) X + 4 = 10 (ii) Y - 10 = 4 (iii) 2p = 8</w:t>
-      </w:r>
-    </w:p>
-    <w:p>
-      <w:pPr>
-        <w:spacing w:after="9"/>
-      </w:pPr>
-      <w:r>
-        <w:t xml:space="preserve">4. Solve: (i) 7 × _ = 56 (ii) 60 ÷ _ = 12 (iii) _ of _ = 30</w:t>
-      </w:r>
-    </w:p>
-    <w:p>
-      <w:pPr>
-        <w:spacing w:after="9"/>
-      </w:pPr>
-      <w:r>
-        <w:t xml:space="preserve">5. If one bag of chicken costs ₦489, calculate the cost of 8 bags.</w:t>
-      </w:r>
-    </w:p>
-    <w:p>
-      <w:pPr>
-        <w:spacing w:after="9"/>
-      </w:pPr>
-      <w:r>
-        <w:t xml:space="preserve">6. A sports floor is 36m long and 24m wide. Calculate its area.</w:t>
-      </w:r>
-    </w:p>
-    <w:p>
-      <w:pPr>
-        <w:spacing w:after="9"/>
-      </w:pPr>
-      <w:r>
-        <w:t xml:space="preserve">7. A TV stand is 63cm high, and a TV is 65cm high. Calculate the total height.</w:t>
-      </w:r>
-    </w:p>
-    <w:p>
-      <w:pPr>
-        <w:spacing w:after="9"/>
-      </w:pPr>
-      <w:r>
-        <w:t xml:space="preserve">8. Using a clock, show: (a) 3:20am (b) 5:10am (c) half past 9 (d) quarter to 3 (e) quarter past 4 (f) 8:50 am</w:t>
-      </w:r>
-    </w:p>
-    <w:p>
-      <w:pPr>
-        <w:spacing w:after="9"/>
-      </w:pPr>
-      <w:r>
-        <w:t xml:space="preserve">9. Subtract: (i) 2kg 751g from 7kg 874g (ii) 13kg 76g from 37kg 161g (iii) 5kg 140g from 9kg 345g</w:t>
-      </w:r>
-    </w:p>
-    <w:p>
-      <w:pPr>
-        <w:spacing w:after="9"/>
-      </w:pPr>
-      <w:r>
-        <w:t xml:space="preserve">10. Add: (i) 6kg 940g and 2kg 705g (ii) 39kg, 4kg 159g, and 13kg 516g (iii) 13kg 107g and 8kg 887g</w:t>
+        <w:t xml:space="preserve">2. Solve: (i) X + 4 = 10 (ii) Y - 10 = 4 (iii) 2p = 8</w:t>
+      </w:r>
+    </w:p>
+    <w:p>
+      <w:pPr>
+        <w:spacing w:after="9"/>
+      </w:pPr>
+      <w:r>
+        <w:t xml:space="preserve">3. If one bag of chicken costs ₦489, what is the cost of 8 bags?</w:t>
+      </w:r>
+    </w:p>
+    <w:p>
+      <w:pPr>
+        <w:spacing w:after="9"/>
+      </w:pPr>
+      <w:r>
+        <w:t xml:space="preserve">4. A sports floor is 36m long and 24m wide. Calculate the area.</w:t>
+      </w:r>
+    </w:p>
+    <w:p>
+      <w:pPr>
+        <w:spacing w:after="9"/>
+      </w:pPr>
+      <w:r>
+        <w:t xml:space="preserve">5. A TV stand is 63cm high, and a TV is 65cm high. Calculate the total height.</w:t>
       </w:r>
     </w:p>
     <w:p>

--- a/files/output/g4/m.docx
+++ b/files/output/g4/m.docx
@@ -285,119 +285,119 @@
         <w:spacing w:after="9"/>
       </w:pPr>
       <w:r>
-        <w:t xml:space="preserve">1. What is ¹⁵⁄₈ as a mixed number? (a) 1⅞ (b) 2 (c) ⅞</w:t>
-      </w:r>
-    </w:p>
-    <w:p>
-      <w:pPr>
-        <w:spacing w:after="9"/>
-      </w:pPr>
-      <w:r>
-        <w:t xml:space="preserve">2. What is 6¼ as an improper fraction? (a) ²⁵⁄₄ (b) ⁶⁄₄ (c) ¹⁄₄</w:t>
-      </w:r>
-    </w:p>
-    <w:p>
-      <w:pPr>
-        <w:spacing w:after="9"/>
-      </w:pPr>
-      <w:r>
-        <w:t xml:space="preserve">3. Round 48 to the nearest ten (a) 50 (b) 40 (c) 48</w:t>
-      </w:r>
-    </w:p>
-    <w:p>
-      <w:pPr>
-        <w:spacing w:after="9"/>
-      </w:pPr>
-      <w:r>
-        <w:t xml:space="preserve">4. School A has 286 pupils, School B has 192. Total to nearest hundred? (a) 500 (b) 400 (c) 480</w:t>
-      </w:r>
-    </w:p>
-    <w:p>
-      <w:pPr>
-        <w:spacing w:after="9"/>
-      </w:pPr>
-      <w:r>
-        <w:t xml:space="preserve">5. 8 bags of chicken at ₦489 each, cost to nearest hundred? (a) 3900 (b) 4000 (c) 3800</w:t>
-      </w:r>
-    </w:p>
-    <w:p>
-      <w:pPr>
-        <w:spacing w:after="9"/>
-      </w:pPr>
-      <w:r>
-        <w:t xml:space="preserve">6. 14 buses, 46 pupils each. Total pupils to nearest ten? (a) 640 (b) 600 (c) 650</w:t>
-      </w:r>
-    </w:p>
-    <w:p>
-      <w:pPr>
-        <w:spacing w:after="9"/>
-      </w:pPr>
-      <w:r>
-        <w:t xml:space="preserve">7. 16 + _ = 21 (a) 5 (b) 4 (c) 6</w:t>
-      </w:r>
-    </w:p>
-    <w:p>
-      <w:pPr>
-        <w:spacing w:after="9"/>
-      </w:pPr>
-      <w:r>
-        <w:t xml:space="preserve">8. _ + 47 = 98 (a) 51 (b) 50 (c) 47</w:t>
-      </w:r>
-    </w:p>
-    <w:p>
-      <w:pPr>
-        <w:spacing w:after="9"/>
-      </w:pPr>
-      <w:r>
-        <w:t xml:space="preserve">9. _ + 14 = 36 (a) 22 (b) 20 (c) 14</w:t>
-      </w:r>
-    </w:p>
-    <w:p>
-      <w:pPr>
-        <w:spacing w:after="9"/>
-      </w:pPr>
-      <w:r>
-        <w:t xml:space="preserve">10. _ - 4 = 8 (a) 12 (b) 4 (c) 8</w:t>
-      </w:r>
-    </w:p>
-    <w:p>
-      <w:pPr>
-        <w:spacing w:after="9"/>
-      </w:pPr>
-      <w:r>
-        <w:t xml:space="preserve">11. 60 / _ = 12 (a) 5 (b) 6 (c) 10</w:t>
-      </w:r>
-    </w:p>
-    <w:p>
-      <w:pPr>
-        <w:spacing w:after="9"/>
-      </w:pPr>
-      <w:r>
-        <w:t xml:space="preserve">12. Round 19.5 to nearest whole number (a) 20 (b) 19 (c) 19.5</w:t>
-      </w:r>
-    </w:p>
-    <w:p>
-      <w:pPr>
-        <w:spacing w:after="9"/>
-      </w:pPr>
-      <w:r>
-        <w:t xml:space="preserve">13. Round 4.98 to nearest whole number (a) 5 (b) 4 (c) 4.9</w:t>
-      </w:r>
-    </w:p>
-    <w:p>
-      <w:pPr>
-        <w:spacing w:after="9"/>
-      </w:pPr>
-      <w:r>
-        <w:t xml:space="preserve">14. Round 1.29 to nearest whole number (a) 1 (b) 1.3 (c) 2</w:t>
-      </w:r>
-    </w:p>
-    <w:p>
-      <w:pPr>
-        <w:spacing w:after="9"/>
-      </w:pPr>
-      <w:r>
-        <w:t xml:space="preserve">15. 20 soaps for ₦4,000. Cost of each? (a) ₦200 (b) ₦20 (c) ₦400</w:t>
+        <w:t xml:space="preserve">1. Convert 25/4 to a mixed number (a) 6¼ (b) 4⅙ (c) 1⁴⁄₆</w:t>
+      </w:r>
+    </w:p>
+    <w:p>
+      <w:pPr>
+        <w:spacing w:after="9"/>
+      </w:pPr>
+      <w:r>
+        <w:t xml:space="preserve">2. Change 1⅞ to an improper fraction (a) ¹⁴⁄₈ (b) ¹⁵⁄₈ (c) ¹⁶⁄₈</w:t>
+      </w:r>
+    </w:p>
+    <w:p>
+      <w:pPr>
+        <w:spacing w:after="9"/>
+      </w:pPr>
+      <w:r>
+        <w:t xml:space="preserve">3. Round 48 to the nearest ten (a) 40 (b) 84 (c) 50</w:t>
+      </w:r>
+    </w:p>
+    <w:p>
+      <w:pPr>
+        <w:spacing w:after="9"/>
+      </w:pPr>
+      <w:r>
+        <w:t xml:space="preserve">4. School A has 286 pupils, School B has 192. Total pupils to nearest hundred? (a) 478 (b) 487 (c) 500</w:t>
+      </w:r>
+    </w:p>
+    <w:p>
+      <w:pPr>
+        <w:spacing w:after="9"/>
+      </w:pPr>
+      <w:r>
+        <w:t xml:space="preserve">5. 8 bags of chicken cost how much if one costs ₦489 (nearest hundred)? (a) 4000 (b) 3900 (c) 3800</w:t>
+      </w:r>
+    </w:p>
+    <w:p>
+      <w:pPr>
+        <w:spacing w:after="9"/>
+      </w:pPr>
+      <w:r>
+        <w:t xml:space="preserve">6. 14 buses hold how many pupils if one holds 46 (nearest ten)? (a) 640 pupils (b) 600 pupils (c) 64 pupils</w:t>
+      </w:r>
+    </w:p>
+    <w:p>
+      <w:pPr>
+        <w:spacing w:after="9"/>
+      </w:pPr>
+      <w:r>
+        <w:t xml:space="preserve">7. Solve: 16 + _ = 21 (a) 4 (b) 5 (c) 6</w:t>
+      </w:r>
+    </w:p>
+    <w:p>
+      <w:pPr>
+        <w:spacing w:after="9"/>
+      </w:pPr>
+      <w:r>
+        <w:t xml:space="preserve">8. Solve: _ + 47 = 98 (a) 51 (b) 15 (c) 145</w:t>
+      </w:r>
+    </w:p>
+    <w:p>
+      <w:pPr>
+        <w:spacing w:after="9"/>
+      </w:pPr>
+      <w:r>
+        <w:t xml:space="preserve">9. Solve: _ + 14 = 36 (a) 50 (b) 22 (c) 504</w:t>
+      </w:r>
+    </w:p>
+    <w:p>
+      <w:pPr>
+        <w:spacing w:after="9"/>
+      </w:pPr>
+      <w:r>
+        <w:t xml:space="preserve">10. Solve: _ - 4 = 8 (a) 4 (b) 8 (c) 12</w:t>
+      </w:r>
+    </w:p>
+    <w:p>
+      <w:pPr>
+        <w:spacing w:after="9"/>
+      </w:pPr>
+      <w:r>
+        <w:t xml:space="preserve">11. Solve: 60 / _ = 12 (a) 5 (b) 48 (c) 72</w:t>
+      </w:r>
+    </w:p>
+    <w:p>
+      <w:pPr>
+        <w:spacing w:after="9"/>
+      </w:pPr>
+      <w:r>
+        <w:t xml:space="preserve">12. Round 19.5 to nearest whole number (a) 20 (b) 19 (c) 195</w:t>
+      </w:r>
+    </w:p>
+    <w:p>
+      <w:pPr>
+        <w:spacing w:after="9"/>
+      </w:pPr>
+      <w:r>
+        <w:t xml:space="preserve">13. Round 4.98 to nearest whole number (a) 498 (b) 49 (c) 5</w:t>
+      </w:r>
+    </w:p>
+    <w:p>
+      <w:pPr>
+        <w:spacing w:after="9"/>
+      </w:pPr>
+      <w:r>
+        <w:t xml:space="preserve">14. Round 1.29 to nearest whole number (a) 129 (b) 12.9 (c) 1</w:t>
+      </w:r>
+    </w:p>
+    <w:p>
+      <w:pPr>
+        <w:spacing w:after="9"/>
+      </w:pPr>
+      <w:r>
+        <w:t xml:space="preserve">15. 20 soap bars cost ₦4,000. Cost of each? (a) ₦20 (b) ₦200 (c) ₦2,000</w:t>
       </w:r>
     </w:p>
     <w:p>
@@ -413,191 +413,191 @@
         <w:spacing w:after="9"/>
       </w:pPr>
       <w:r>
-        <w:t xml:space="preserve">17. Round 42 to nearest ten (a) 40 (b) 50 (c) 45</w:t>
-      </w:r>
-    </w:p>
-    <w:p>
-      <w:pPr>
-        <w:spacing w:after="9"/>
-      </w:pPr>
-      <w:r>
-        <w:t xml:space="preserve">18. In rounding, can we round up to one? (a) True (b) False</w:t>
-      </w:r>
-    </w:p>
-    <w:p>
-      <w:pPr>
-        <w:spacing w:after="9"/>
-      </w:pPr>
-      <w:r>
-        <w:t xml:space="preserve">19. In rounding, we round up to one or down to zero? (a) True (b) False</w:t>
-      </w:r>
-    </w:p>
-    <w:p>
-      <w:pPr>
-        <w:spacing w:after="9"/>
-      </w:pPr>
-      <w:r>
-        <w:t xml:space="preserve">20. Open sentences can be true or _? (a) False (b) Correct (c) Right</w:t>
-      </w:r>
-    </w:p>
-    <w:p>
-      <w:pPr>
-        <w:spacing w:after="9"/>
-      </w:pPr>
-      <w:r>
-        <w:t xml:space="preserve">21. Convert 2m 40cm to cm (a) 240cm (b) 24cm (c) 2.4cm</w:t>
-      </w:r>
-    </w:p>
-    <w:p>
-      <w:pPr>
-        <w:spacing w:after="9"/>
-      </w:pPr>
-      <w:r>
-        <w:t xml:space="preserve">22. Convert 300cm to m (a) 3m (b) 0.3m (c) 30m</w:t>
-      </w:r>
-    </w:p>
-    <w:p>
-      <w:pPr>
-        <w:spacing w:after="9"/>
-      </w:pPr>
-      <w:r>
-        <w:t xml:space="preserve">23. Express 35cm in m (a) 0.35m (b) 0.035m (c) 3.5m</w:t>
-      </w:r>
-    </w:p>
-    <w:p>
-      <w:pPr>
-        <w:spacing w:after="9"/>
-      </w:pPr>
-      <w:r>
-        <w:t xml:space="preserve">24. Correct units of length? (a) m, cm (b) kg, g (c) km, m</w:t>
-      </w:r>
-    </w:p>
-    <w:p>
-      <w:pPr>
-        <w:spacing w:after="9"/>
-      </w:pPr>
-      <w:r>
-        <w:t xml:space="preserve">25. Convert 2km to m (a) 2000m (b) 200m (c) 2m</w:t>
-      </w:r>
-    </w:p>
-    <w:p>
-      <w:pPr>
-        <w:spacing w:after="9"/>
-      </w:pPr>
-      <w:r>
-        <w:t xml:space="preserve">26. Convert 678m to km (a) 0.678km (b) 0.0678km (c) 6.78km</w:t>
-      </w:r>
-    </w:p>
-    <w:p>
-      <w:pPr>
-        <w:spacing w:after="9"/>
-      </w:pPr>
-      <w:r>
-        <w:t xml:space="preserve">27. 9600m in km and m? (a) 9km 600m (b) 9.6km (c) 96km</w:t>
-      </w:r>
-    </w:p>
-    <w:p>
-      <w:pPr>
-        <w:spacing w:after="9"/>
-      </w:pPr>
-      <w:r>
-        <w:t xml:space="preserve">28. Measure of how heavy something is? (a) Weight (b) Length (c) Mass</w:t>
-      </w:r>
-    </w:p>
-    <w:p>
-      <w:pPr>
-        <w:spacing w:after="9"/>
-      </w:pPr>
-      <w:r>
-        <w:t xml:space="preserve">29. Convert 9kg to g (a) 9000g (b) 900g (c) 9g</w:t>
-      </w:r>
-    </w:p>
-    <w:p>
-      <w:pPr>
-        <w:spacing w:after="9"/>
-      </w:pPr>
-      <w:r>
-        <w:t xml:space="preserve">30. Express 1.5kg in g (a) 1500g (b) 150g (c) 15g</w:t>
-      </w:r>
-    </w:p>
-    <w:p>
-      <w:pPr>
-        <w:spacing w:after="9"/>
-      </w:pPr>
-      <w:r>
-        <w:t xml:space="preserve">31. Sold 273.75kg of 567.5kg beans. Left unsold? (a) 293.75kg (b) 293.7kg (c) 294kg</w:t>
-      </w:r>
-    </w:p>
-    <w:p>
-      <w:pPr>
-        <w:spacing w:after="9"/>
-      </w:pPr>
-      <w:r>
-        <w:t xml:space="preserve">32. Express 970k in Naira (a) ₦9.70 (b) ₦9.7 (c) ₦97</w:t>
-      </w:r>
-    </w:p>
-    <w:p>
-      <w:pPr>
-        <w:spacing w:after="9"/>
-      </w:pPr>
-      <w:r>
-        <w:t xml:space="preserve">33. Convert ₦10.08 to kobo (a) 1008k (b) 108k (c) 1080k</w:t>
-      </w:r>
-    </w:p>
-    <w:p>
-      <w:pPr>
-        <w:spacing w:after="9"/>
-      </w:pPr>
-      <w:r>
-        <w:t xml:space="preserve">34. Convert 17000k to Naira (a) ₦170 (b) ₦17 (c) ₦1700</w:t>
-      </w:r>
-    </w:p>
-    <w:p>
-      <w:pPr>
-        <w:spacing w:after="9"/>
-      </w:pPr>
-      <w:r>
-        <w:t xml:space="preserve">35. Express ₦12.43 in kobo (a) 1243k (b) 124.3k (c) 12.43k</w:t>
-      </w:r>
-    </w:p>
-    <w:p>
-      <w:pPr>
-        <w:spacing w:after="9"/>
-      </w:pPr>
-      <w:r>
-        <w:t xml:space="preserve">36. Multiply ₦128.19 by 100 (a) 12819k (b) 1281.9k (c) 128k</w:t>
-      </w:r>
-    </w:p>
-    <w:p>
-      <w:pPr>
-        <w:spacing w:after="9"/>
-      </w:pPr>
-      <w:r>
-        <w:t xml:space="preserve">37. Add ₦138.50 and ₦217.75 (a) ₦356.25 (b) ₦356.2 (c) ₦356</w:t>
-      </w:r>
-    </w:p>
-    <w:p>
-      <w:pPr>
-        <w:spacing w:after="9"/>
-      </w:pPr>
-      <w:r>
-        <w:t xml:space="preserve">38. Subtract ₦143.74 from ₦336.10 (a) ₦192.36 (b) ₦192.3 (c) ₦192</w:t>
-      </w:r>
-    </w:p>
-    <w:p>
-      <w:pPr>
-        <w:spacing w:after="9"/>
-      </w:pPr>
-      <w:r>
-        <w:t xml:space="preserve">39. Which is smaller: ½ or ⅗? (a) ½ (b) ⅗ (c) Equal</w:t>
-      </w:r>
-    </w:p>
-    <w:p>
-      <w:pPr>
-        <w:spacing w:after="9"/>
-      </w:pPr>
-      <w:r>
-        <w:t xml:space="preserve">40. Which is bigger: ⅔ or ½? (a) ⅔ (b) ½ (c) Equal</w:t>
+        <w:t xml:space="preserve">17. Round 42 to nearest ten (a) 40 (b) 24 (c) 50</w:t>
+      </w:r>
+    </w:p>
+    <w:p>
+      <w:pPr>
+        <w:spacing w:after="9"/>
+      </w:pPr>
+      <w:r>
+        <w:t xml:space="preserve">18. Rounding can only be up to one, true or false? (a) True (b) False</w:t>
+      </w:r>
+    </w:p>
+    <w:p>
+      <w:pPr>
+        <w:spacing w:after="9"/>
+      </w:pPr>
+      <w:r>
+        <w:t xml:space="preserve">19. Rounding can be up or down, true or false? (a) True (b) False</w:t>
+      </w:r>
+    </w:p>
+    <w:p>
+      <w:pPr>
+        <w:spacing w:after="9"/>
+      </w:pPr>
+      <w:r>
+        <w:t xml:space="preserve">20. Open sentences can be _ or _ (a) True, False (b) Open, Closed (c) Long, Short</w:t>
+      </w:r>
+    </w:p>
+    <w:p>
+      <w:pPr>
+        <w:spacing w:after="9"/>
+      </w:pPr>
+      <w:r>
+        <w:t xml:space="preserve">21. Convert 2m 40cm to cm (a) 2.4cm (b) 24.0cm (c) 240cm</w:t>
+      </w:r>
+    </w:p>
+    <w:p>
+      <w:pPr>
+        <w:spacing w:after="9"/>
+      </w:pPr>
+      <w:r>
+        <w:t xml:space="preserve">22. Change 300cm to m (a) 0.3m (b) 3m (c) 30m</w:t>
+      </w:r>
+    </w:p>
+    <w:p>
+      <w:pPr>
+        <w:spacing w:after="9"/>
+      </w:pPr>
+      <w:r>
+        <w:t xml:space="preserve">23. Express 35cm in m (a) 0.35m (b) 0.035m (c) 3500m</w:t>
+      </w:r>
+    </w:p>
+    <w:p>
+      <w:pPr>
+        <w:spacing w:after="9"/>
+      </w:pPr>
+      <w:r>
+        <w:t xml:space="preserve">24. Correct units of length? (a) m, cm (b) kg, g (c) t, kt</w:t>
+      </w:r>
+    </w:p>
+    <w:p>
+      <w:pPr>
+        <w:spacing w:after="9"/>
+      </w:pPr>
+      <w:r>
+        <w:t xml:space="preserve">25. Convert 2km to m (a) 2m (b) 200m (c) 2000m</w:t>
+      </w:r>
+    </w:p>
+    <w:p>
+      <w:pPr>
+        <w:spacing w:after="9"/>
+      </w:pPr>
+      <w:r>
+        <w:t xml:space="preserve">26. Change 678m to km (a) 0.0678km (b) 0.678km (c) 678000km</w:t>
+      </w:r>
+    </w:p>
+    <w:p>
+      <w:pPr>
+        <w:spacing w:after="9"/>
+      </w:pPr>
+      <w:r>
+        <w:t xml:space="preserve">27. 9600m in km and m? (a) 0.9km 60m (b) 9km 600m (c) 9.6km 6m</w:t>
+      </w:r>
+    </w:p>
+    <w:p>
+      <w:pPr>
+        <w:spacing w:after="9"/>
+      </w:pPr>
+      <w:r>
+        <w:t xml:space="preserve">28. Measure of how heavy something is? (a) Length (b) Weight (c) Time</w:t>
+      </w:r>
+    </w:p>
+    <w:p>
+      <w:pPr>
+        <w:spacing w:after="9"/>
+      </w:pPr>
+      <w:r>
+        <w:t xml:space="preserve">29. Convert 9kg to g (a) 9000g (b) 900g (c) 90g</w:t>
+      </w:r>
+    </w:p>
+    <w:p>
+      <w:pPr>
+        <w:spacing w:after="9"/>
+      </w:pPr>
+      <w:r>
+        <w:t xml:space="preserve">30. Express 1.5kg in g (a) 150g (b) 15g (c) 1500g</w:t>
+      </w:r>
+    </w:p>
+    <w:p>
+      <w:pPr>
+        <w:spacing w:after="9"/>
+      </w:pPr>
+      <w:r>
+        <w:t xml:space="preserve">31. Sold 273.75kg of 567.5kg beans. Left unsold? (a) 293.7kg (b) 293.57kg (c) 293.75kg</w:t>
+      </w:r>
+    </w:p>
+    <w:p>
+      <w:pPr>
+        <w:spacing w:after="9"/>
+      </w:pPr>
+      <w:r>
+        <w:t xml:space="preserve">32. Express 970k in Naira (a) ₦9.70 (b) ₦90.70 (c) ₦900.70</w:t>
+      </w:r>
+    </w:p>
+    <w:p>
+      <w:pPr>
+        <w:spacing w:after="9"/>
+      </w:pPr>
+      <w:r>
+        <w:t xml:space="preserve">33. Convert ₦10.08 to Kobo (a) 108k (b) 18k (c) 1008k</w:t>
+      </w:r>
+    </w:p>
+    <w:p>
+      <w:pPr>
+        <w:spacing w:after="9"/>
+      </w:pPr>
+      <w:r>
+        <w:t xml:space="preserve">34. Change 17000k to Naira (a) ₦170 (b) ₦1700 (c) ₦17</w:t>
+      </w:r>
+    </w:p>
+    <w:p>
+      <w:pPr>
+        <w:spacing w:after="9"/>
+      </w:pPr>
+      <w:r>
+        <w:t xml:space="preserve">35. Express ₦12.43 in Kobo (a) 1243k (b) 124.3k (c) 12430k</w:t>
+      </w:r>
+    </w:p>
+    <w:p>
+      <w:pPr>
+        <w:spacing w:after="9"/>
+      </w:pPr>
+      <w:r>
+        <w:t xml:space="preserve">36. Multiply ₦128.19 by 100 (a) 1281.9k (b) 12819k (c) 1281900k</w:t>
+      </w:r>
+    </w:p>
+    <w:p>
+      <w:pPr>
+        <w:spacing w:after="9"/>
+      </w:pPr>
+      <w:r>
+        <w:t xml:space="preserve">37. Add ₦138.50 and ₦217.75 (a) ₦356.20 (b) ₦365.25 (c) ₦356.25</w:t>
+      </w:r>
+    </w:p>
+    <w:p>
+      <w:pPr>
+        <w:spacing w:after="9"/>
+      </w:pPr>
+      <w:r>
+        <w:t xml:space="preserve">38. Subtract ₦143.74 from ₦336.10 (a) ₦192.36 (b) ₦129.36 (c) ₦192.63</w:t>
+      </w:r>
+    </w:p>
+    <w:p>
+      <w:pPr>
+        <w:spacing w:after="9"/>
+      </w:pPr>
+      <w:r>
+        <w:t xml:space="preserve">39. Which is smaller: ½ or ⅗? (a) ½ (b) ⅗ (c) Both are equal</w:t>
+      </w:r>
+    </w:p>
+    <w:p>
+      <w:pPr>
+        <w:spacing w:after="9"/>
+      </w:pPr>
+      <w:r>
+        <w:t xml:space="preserve">40. Which is bigger: ⅔ or ½? (a) ⅔ (b) ½ (c) Both are equal</w:t>
       </w:r>
     </w:p>
     <w:p>
@@ -633,7 +633,7 @@
         <w:spacing w:after="9"/>
       </w:pPr>
       <w:r>
-        <w:t xml:space="preserve">3. Change ²⁹⁄₇ to mixed numbers _________</w:t>
+        <w:t xml:space="preserve">3. Change 29/7 to mixed numbers _________</w:t>
       </w:r>
     </w:p>
     <w:p>
@@ -669,39 +669,79 @@
         <w:spacing w:after="9"/>
       </w:pPr>
       <w:r>
-        <w:t xml:space="preserve">1. Michael bought meat (₦460.50), fish (₦140.10), and vegetables (₦200.40). Calculate his total spending.</w:t>
-      </w:r>
-    </w:p>
-    <w:p>
-      <w:pPr>
-        <w:spacing w:after="9"/>
-      </w:pPr>
-      <w:r>
-        <w:t xml:space="preserve">2. Solve: (i) X + 4 = 10 (ii) Y - 10 = 4 (iii) 2p = 8</w:t>
-      </w:r>
-    </w:p>
-    <w:p>
-      <w:pPr>
-        <w:spacing w:after="9"/>
-      </w:pPr>
-      <w:r>
-        <w:t xml:space="preserve">3. If one bag of chicken costs ₦489, what is the cost of 8 bags?</w:t>
-      </w:r>
-    </w:p>
-    <w:p>
-      <w:pPr>
-        <w:spacing w:after="9"/>
-      </w:pPr>
-      <w:r>
-        <w:t xml:space="preserve">4. A sports floor is 36m long and 24m wide. Calculate the area.</w:t>
-      </w:r>
-    </w:p>
-    <w:p>
-      <w:pPr>
-        <w:spacing w:after="9"/>
-      </w:pPr>
-      <w:r>
-        <w:t xml:space="preserve">5. A TV stand is 63cm high, and a TV is 65cm high. Calculate the total height.</w:t>
+        <w:t xml:space="preserve">1. Michael bought meat (₦460.50), fish (₦140.10), and vegetables (₦200.40). Calculate total spending.</w:t>
+      </w:r>
+    </w:p>
+    <w:p>
+      <w:pPr>
+        <w:spacing w:after="9"/>
+      </w:pPr>
+      <w:r>
+        <w:t xml:space="preserve">2. Write in words: (i) 8/3 (ii) 3/11 (iii) 18/3</w:t>
+      </w:r>
+    </w:p>
+    <w:p>
+      <w:pPr>
+        <w:spacing w:after="9"/>
+      </w:pPr>
+      <w:r>
+        <w:t xml:space="preserve">3. Solve: (i) X + 4 = 10 (ii) Y - 10 = 4 (iii) 2p = 8</w:t>
+      </w:r>
+    </w:p>
+    <w:p>
+      <w:pPr>
+        <w:spacing w:after="9"/>
+      </w:pPr>
+      <w:r>
+        <w:t xml:space="preserve">4. Solve: (i) 7 × _ = 56 (ii) 60 ÷ _ = 12 (iii) _ of _ = 30</w:t>
+      </w:r>
+    </w:p>
+    <w:p>
+      <w:pPr>
+        <w:spacing w:after="9"/>
+      </w:pPr>
+      <w:r>
+        <w:t xml:space="preserve">5. If one bag of chicken costs ₦489, what is the cost of 8 bags?</w:t>
+      </w:r>
+    </w:p>
+    <w:p>
+      <w:pPr>
+        <w:spacing w:after="9"/>
+      </w:pPr>
+      <w:r>
+        <w:t xml:space="preserve">6. A sports floor is 36m long and 24m wide. Calculate the area.</w:t>
+      </w:r>
+    </w:p>
+    <w:p>
+      <w:pPr>
+        <w:spacing w:after="9"/>
+      </w:pPr>
+      <w:r>
+        <w:t xml:space="preserve">7. A TV stand is 63cm high, and a TV is 65cm high. Calculate the total height.</w:t>
+      </w:r>
+    </w:p>
+    <w:p>
+      <w:pPr>
+        <w:spacing w:after="9"/>
+      </w:pPr>
+      <w:r>
+        <w:t xml:space="preserve">8. Using a clock, show: 3:20 am, 5:10 am, half past 9, quarter to 3, quarter past 4, 8:50 am.</w:t>
+      </w:r>
+    </w:p>
+    <w:p>
+      <w:pPr>
+        <w:spacing w:after="9"/>
+      </w:pPr>
+      <w:r>
+        <w:t xml:space="preserve">9. Subtract: (i) 2kg 751g from 7kg 874g (ii) 13kg 76g from 37kg 161g (iii) 5kg 140g from 9kg 345g</w:t>
+      </w:r>
+    </w:p>
+    <w:p>
+      <w:pPr>
+        <w:spacing w:after="9"/>
+      </w:pPr>
+      <w:r>
+        <w:t xml:space="preserve">10. Add: (i) 6kg 940g and 2kg 705g (ii) 39kg, 4kg 159g, and 13kg 516g (iii) 13kg 107g and 8kg 887g</w:t>
       </w:r>
     </w:p>
     <w:p>

--- a/files/output/g4/m.docx
+++ b/files/output/g4/m.docx
@@ -1,6 +1,6 @@
 
 <file path=word/document.xml><?xml version="1.0" encoding="utf-8"?>
-<w:document xmlns:o="urn:schemas-microsoft-com:office:office" xmlns:r="http://schemas.openxmlformats.org/officeDocument/2006/relationships" xmlns:v="urn:schemas-microsoft-com:vml" xmlns:w="http://schemas.openxmlformats.org/wordprocessingml/2006/main" xmlns:w10="urn:schemas-microsoft-com:office:word" xmlns:wp="http://schemas.openxmlformats.org/drawingml/2006/wordprocessingDrawing" xmlns:pic="http://schemas.openxmlformats.org/drawingml/2006/picture" xmlns:wps="http://schemas.microsoft.com/office/word/2010/wordprocessingShape" xmlns:wpg="http://schemas.microsoft.com/office/word/2010/wordprocessingGroup" xmlns:mc="http://schemas.openxmlformats.org/markup-compatibility/2006" xmlns:wp14="http://schemas.microsoft.com/office/word/2010/wordprocessingDrawing" xmlns:w14="http://schemas.microsoft.com/office/word/2010/wordml" xmlns:w15="http://schemas.microsoft.com/office/word/2012/wordml" xmlns:m="http://schemas.openxmlformats.org/officeDocument/2006/math" mc:Ignorable="w14 wp14 w15 w15">
+<w:document xmlns:o="urn:schemas-microsoft-com:office:office" xmlns:r="http://schemas.openxmlformats.org/officeDocument/2006/relationships" xmlns:v="urn:schemas-microsoft-com:vml" xmlns:w="http://schemas.openxmlformats.org/wordprocessingml/2006/main" xmlns:w10="urn:schemas-microsoft-com:office:word" xmlns:wp="http://schemas.openxmlformats.org/drawingml/2006/wordprocessingDrawing" xmlns:pic="http://schemas.openxmlformats.org/drawingml/2006/picture" xmlns:wps="http://schemas.microsoft.com/office/word/2010/wordprocessingShape" xmlns:wpg="http://schemas.microsoft.com/office/word/2010/wordprocessingGroup" xmlns:mc="http://schemas.openxmlformats.org/markup-compatibility/2006" xmlns:wp14="http://schemas.microsoft.com/office/word/2010/wordprocessingDrawing" xmlns:w14="http://schemas.microsoft.com/office/word/2010/wordml" xmlns:w15="http://schemas.microsoft.com/office/word/2012/wordml" mc:Ignorable="w14 wp14 w15">
   <w:body>
     <w:p>
       <w:pPr>
@@ -177,27 +177,7 @@
                 <w:sz w:val="24"/>
                 <w:szCs w:val="24"/>
               </w:rPr>
-              <w:t xml:space="preserve">SUBJECT: </w:t>
-            </w:r>
-            <w:r>
-              <w:rPr>
-                <w:rFonts w:ascii="Cantarell" w:hAnsi="Cantarell"/>
-                <w:b/>
-                <w:bCs/>
-                <w:sz w:val="24"/>
-                <w:szCs w:val="24"/>
-              </w:rPr>
-              <w:t xml:space="preserve">Math</w:t>
-            </w:r>
-            <w:r>
-              <w:rPr>
-                <w:rFonts w:ascii="Cantarell" w:hAnsi="Cantarell"/>
-                <w:b/>
-                <w:bCs/>
-                <w:sz w:val="24"/>
-                <w:szCs w:val="24"/>
-              </w:rPr>
-              <w:t xml:space="preserve"/>
+              <w:t>SUBJECT: Math</w:t>
             </w:r>
           </w:p>
         </w:tc>
@@ -229,27 +209,7 @@
                 <w:sz w:val="24"/>
                 <w:szCs w:val="24"/>
               </w:rPr>
-              <w:t xml:space="preserve">CLASS: GRADE </w:t>
-            </w:r>
-            <w:r>
-              <w:rPr>
-                <w:rFonts w:ascii="Cantarell" w:hAnsi="Cantarell"/>
-                <w:b/>
-                <w:bCs/>
-                <w:sz w:val="24"/>
-                <w:szCs w:val="24"/>
-              </w:rPr>
-              <w:t xml:space="preserve">FOUR</w:t>
-            </w:r>
-            <w:r>
-              <w:rPr>
-                <w:rFonts w:ascii="Cantarell" w:hAnsi="Cantarell"/>
-                <w:b/>
-                <w:bCs/>
-                <w:sz w:val="24"/>
-                <w:szCs w:val="24"/>
-              </w:rPr>
-              <w:t xml:space="preserve"/>
+              <w:t>CLASS: GRADE FOUR</w:t>
             </w:r>
           </w:p>
         </w:tc>
@@ -282,466 +242,635 @@
     </w:p>
     <w:p>
       <w:pPr>
-        <w:spacing w:after="9"/>
-      </w:pPr>
-      <w:r>
-        <w:t xml:space="preserve">1. Convert 25/4 to a mixed number (a) 6¼ (b) 4⅙ (c) 1⁴⁄₆</w:t>
-      </w:r>
-    </w:p>
-    <w:p>
-      <w:pPr>
-        <w:spacing w:after="9"/>
-      </w:pPr>
-      <w:r>
-        <w:t xml:space="preserve">2. Change 1⅞ to an improper fraction (a) ¹⁴⁄₈ (b) ¹⁵⁄₈ (c) ¹⁶⁄₈</w:t>
-      </w:r>
-    </w:p>
-    <w:p>
-      <w:pPr>
-        <w:spacing w:after="9"/>
-      </w:pPr>
-      <w:r>
-        <w:t xml:space="preserve">3. Round 48 to the nearest ten (a) 40 (b) 84 (c) 50</w:t>
-      </w:r>
-    </w:p>
-    <w:p>
-      <w:pPr>
-        <w:spacing w:after="9"/>
-      </w:pPr>
-      <w:r>
-        <w:t xml:space="preserve">4. School A has 286 pupils, School B has 192. Total pupils to nearest hundred? (a) 478 (b) 487 (c) 500</w:t>
-      </w:r>
-    </w:p>
-    <w:p>
-      <w:pPr>
-        <w:spacing w:after="9"/>
-      </w:pPr>
-      <w:r>
-        <w:t xml:space="preserve">5. 8 bags of chicken cost how much if one costs ₦489 (nearest hundred)? (a) 4000 (b) 3900 (c) 3800</w:t>
-      </w:r>
-    </w:p>
-    <w:p>
-      <w:pPr>
-        <w:spacing w:after="9"/>
-      </w:pPr>
-      <w:r>
-        <w:t xml:space="preserve">6. 14 buses hold how many pupils if one holds 46 (nearest ten)? (a) 640 pupils (b) 600 pupils (c) 64 pupils</w:t>
-      </w:r>
-    </w:p>
-    <w:p>
-      <w:pPr>
-        <w:spacing w:after="9"/>
-      </w:pPr>
-      <w:r>
-        <w:t xml:space="preserve">7. Solve: 16 + _ = 21 (a) 4 (b) 5 (c) 6</w:t>
-      </w:r>
-    </w:p>
-    <w:p>
-      <w:pPr>
-        <w:spacing w:after="9"/>
-      </w:pPr>
-      <w:r>
-        <w:t xml:space="preserve">8. Solve: _ + 47 = 98 (a) 51 (b) 15 (c) 145</w:t>
-      </w:r>
-    </w:p>
-    <w:p>
-      <w:pPr>
-        <w:spacing w:after="9"/>
-      </w:pPr>
-      <w:r>
-        <w:t xml:space="preserve">9. Solve: _ + 14 = 36 (a) 50 (b) 22 (c) 504</w:t>
-      </w:r>
-    </w:p>
-    <w:p>
-      <w:pPr>
-        <w:spacing w:after="9"/>
-      </w:pPr>
-      <w:r>
-        <w:t xml:space="preserve">10. Solve: _ - 4 = 8 (a) 4 (b) 8 (c) 12</w:t>
-      </w:r>
-    </w:p>
-    <w:p>
-      <w:pPr>
-        <w:spacing w:after="9"/>
-      </w:pPr>
-      <w:r>
-        <w:t xml:space="preserve">11. Solve: 60 / _ = 12 (a) 5 (b) 48 (c) 72</w:t>
-      </w:r>
-    </w:p>
-    <w:p>
-      <w:pPr>
-        <w:spacing w:after="9"/>
-      </w:pPr>
-      <w:r>
-        <w:t xml:space="preserve">12. Round 19.5 to nearest whole number (a) 20 (b) 19 (c) 195</w:t>
-      </w:r>
-    </w:p>
-    <w:p>
-      <w:pPr>
-        <w:spacing w:after="9"/>
-      </w:pPr>
-      <w:r>
-        <w:t xml:space="preserve">13. Round 4.98 to nearest whole number (a) 498 (b) 49 (c) 5</w:t>
-      </w:r>
-    </w:p>
-    <w:p>
-      <w:pPr>
-        <w:spacing w:after="9"/>
-      </w:pPr>
-      <w:r>
-        <w:t xml:space="preserve">14. Round 1.29 to nearest whole number (a) 129 (b) 12.9 (c) 1</w:t>
-      </w:r>
-    </w:p>
-    <w:p>
-      <w:pPr>
-        <w:spacing w:after="9"/>
-      </w:pPr>
-      <w:r>
-        <w:t xml:space="preserve">15. 20 soap bars cost ₦4,000. Cost of each? (a) ₦20 (b) ₦200 (c) ₦2,000</w:t>
-      </w:r>
-    </w:p>
-    <w:p>
-      <w:pPr>
-        <w:spacing w:after="9"/>
-      </w:pPr>
-      <w:r>
-        <w:t xml:space="preserve">16. Round 783 to nearest hundred (a) 800 (b) 700 (c) 780</w:t>
-      </w:r>
-    </w:p>
-    <w:p>
-      <w:pPr>
-        <w:spacing w:after="9"/>
-      </w:pPr>
-      <w:r>
-        <w:t xml:space="preserve">17. Round 42 to nearest ten (a) 40 (b) 24 (c) 50</w:t>
-      </w:r>
-    </w:p>
-    <w:p>
-      <w:pPr>
-        <w:spacing w:after="9"/>
-      </w:pPr>
-      <w:r>
-        <w:t xml:space="preserve">18. Rounding can only be up to one, true or false? (a) True (b) False</w:t>
-      </w:r>
-    </w:p>
-    <w:p>
-      <w:pPr>
-        <w:spacing w:after="9"/>
-      </w:pPr>
-      <w:r>
-        <w:t xml:space="preserve">19. Rounding can be up or down, true or false? (a) True (b) False</w:t>
-      </w:r>
-    </w:p>
-    <w:p>
-      <w:pPr>
-        <w:spacing w:after="9"/>
-      </w:pPr>
-      <w:r>
-        <w:t xml:space="preserve">20. Open sentences can be _ or _ (a) True, False (b) Open, Closed (c) Long, Short</w:t>
-      </w:r>
-    </w:p>
-    <w:p>
-      <w:pPr>
-        <w:spacing w:after="9"/>
-      </w:pPr>
-      <w:r>
-        <w:t xml:space="preserve">21. Convert 2m 40cm to cm (a) 2.4cm (b) 24.0cm (c) 240cm</w:t>
-      </w:r>
-    </w:p>
-    <w:p>
-      <w:pPr>
-        <w:spacing w:after="9"/>
-      </w:pPr>
-      <w:r>
-        <w:t xml:space="preserve">22. Change 300cm to m (a) 0.3m (b) 3m (c) 30m</w:t>
-      </w:r>
-    </w:p>
-    <w:p>
-      <w:pPr>
-        <w:spacing w:after="9"/>
-      </w:pPr>
-      <w:r>
-        <w:t xml:space="preserve">23. Express 35cm in m (a) 0.35m (b) 0.035m (c) 3500m</w:t>
-      </w:r>
-    </w:p>
-    <w:p>
-      <w:pPr>
-        <w:spacing w:after="9"/>
-      </w:pPr>
-      <w:r>
-        <w:t xml:space="preserve">24. Correct units of length? (a) m, cm (b) kg, g (c) t, kt</w:t>
-      </w:r>
-    </w:p>
-    <w:p>
-      <w:pPr>
-        <w:spacing w:after="9"/>
-      </w:pPr>
-      <w:r>
-        <w:t xml:space="preserve">25. Convert 2km to m (a) 2m (b) 200m (c) 2000m</w:t>
-      </w:r>
-    </w:p>
-    <w:p>
-      <w:pPr>
-        <w:spacing w:after="9"/>
-      </w:pPr>
-      <w:r>
-        <w:t xml:space="preserve">26. Change 678m to km (a) 0.0678km (b) 0.678km (c) 678000km</w:t>
-      </w:r>
-    </w:p>
-    <w:p>
-      <w:pPr>
-        <w:spacing w:after="9"/>
-      </w:pPr>
-      <w:r>
-        <w:t xml:space="preserve">27. 9600m in km and m? (a) 0.9km 60m (b) 9km 600m (c) 9.6km 6m</w:t>
-      </w:r>
-    </w:p>
-    <w:p>
-      <w:pPr>
-        <w:spacing w:after="9"/>
-      </w:pPr>
-      <w:r>
-        <w:t xml:space="preserve">28. Measure of how heavy something is? (a) Length (b) Weight (c) Time</w:t>
-      </w:r>
-    </w:p>
-    <w:p>
-      <w:pPr>
-        <w:spacing w:after="9"/>
-      </w:pPr>
-      <w:r>
-        <w:t xml:space="preserve">29. Convert 9kg to g (a) 9000g (b) 900g (c) 90g</w:t>
-      </w:r>
-    </w:p>
-    <w:p>
-      <w:pPr>
-        <w:spacing w:after="9"/>
-      </w:pPr>
-      <w:r>
-        <w:t xml:space="preserve">30. Express 1.5kg in g (a) 150g (b) 15g (c) 1500g</w:t>
-      </w:r>
-    </w:p>
-    <w:p>
-      <w:pPr>
-        <w:spacing w:after="9"/>
-      </w:pPr>
-      <w:r>
-        <w:t xml:space="preserve">31. Sold 273.75kg of 567.5kg beans. Left unsold? (a) 293.7kg (b) 293.57kg (c) 293.75kg</w:t>
-      </w:r>
-    </w:p>
-    <w:p>
-      <w:pPr>
-        <w:spacing w:after="9"/>
-      </w:pPr>
-      <w:r>
-        <w:t xml:space="preserve">32. Express 970k in Naira (a) ₦9.70 (b) ₦90.70 (c) ₦900.70</w:t>
-      </w:r>
-    </w:p>
-    <w:p>
-      <w:pPr>
-        <w:spacing w:after="9"/>
-      </w:pPr>
-      <w:r>
-        <w:t xml:space="preserve">33. Convert ₦10.08 to Kobo (a) 108k (b) 18k (c) 1008k</w:t>
-      </w:r>
-    </w:p>
-    <w:p>
-      <w:pPr>
-        <w:spacing w:after="9"/>
-      </w:pPr>
-      <w:r>
-        <w:t xml:space="preserve">34. Change 17000k to Naira (a) ₦170 (b) ₦1700 (c) ₦17</w:t>
-      </w:r>
-    </w:p>
-    <w:p>
-      <w:pPr>
-        <w:spacing w:after="9"/>
-      </w:pPr>
-      <w:r>
-        <w:t xml:space="preserve">35. Express ₦12.43 in Kobo (a) 1243k (b) 124.3k (c) 12430k</w:t>
-      </w:r>
-    </w:p>
-    <w:p>
-      <w:pPr>
-        <w:spacing w:after="9"/>
-      </w:pPr>
-      <w:r>
-        <w:t xml:space="preserve">36. Multiply ₦128.19 by 100 (a) 1281.9k (b) 12819k (c) 1281900k</w:t>
-      </w:r>
-    </w:p>
-    <w:p>
-      <w:pPr>
-        <w:spacing w:after="9"/>
-      </w:pPr>
-      <w:r>
-        <w:t xml:space="preserve">37. Add ₦138.50 and ₦217.75 (a) ₦356.20 (b) ₦365.25 (c) ₦356.25</w:t>
-      </w:r>
-    </w:p>
-    <w:p>
-      <w:pPr>
-        <w:spacing w:after="9"/>
-      </w:pPr>
-      <w:r>
-        <w:t xml:space="preserve">38. Subtract ₦143.74 from ₦336.10 (a) ₦192.36 (b) ₦129.36 (c) ₦192.63</w:t>
-      </w:r>
-    </w:p>
-    <w:p>
-      <w:pPr>
-        <w:spacing w:after="9"/>
-      </w:pPr>
-      <w:r>
-        <w:t xml:space="preserve">39. Which is smaller: ½ or ⅗? (a) ½ (b) ⅗ (c) Both are equal</w:t>
-      </w:r>
-    </w:p>
-    <w:p>
-      <w:pPr>
-        <w:spacing w:after="9"/>
-      </w:pPr>
-      <w:r>
-        <w:t xml:space="preserve">40. Which is bigger: ⅔ or ½? (a) ⅔ (b) ½ (c) Both are equal</w:t>
-      </w:r>
-    </w:p>
-    <w:p>
-      <w:pPr>
-        <w:spacing w:after="9"/>
+        <w:pStyle w:val="Normal"/>
+        <w:spacing w:before="0" w:after="9"/>
+        <w:rPr/>
+      </w:pPr>
+      <w:r>
+        <w:rPr/>
+        <w:t>1. Convert ²⁵⁄₄ to a mixed number (a) 6¼ (b) 4⅙ (c) 1⁴⁄₆</w:t>
+      </w:r>
+    </w:p>
+    <w:p>
+      <w:pPr>
+        <w:pStyle w:val="Normal"/>
+        <w:spacing w:before="0" w:after="9"/>
+        <w:rPr/>
+      </w:pPr>
+      <w:r>
+        <w:rPr/>
+        <w:t>2. Change 1⅞ to an improper fraction (a) ¹⁴⁄₈ (b) ¹⁵⁄₈ (c) ¹⁶⁄₈</w:t>
+      </w:r>
+    </w:p>
+    <w:p>
+      <w:pPr>
+        <w:pStyle w:val="Normal"/>
+        <w:spacing w:before="0" w:after="9"/>
+        <w:rPr/>
+      </w:pPr>
+      <w:r>
+        <w:rPr/>
+        <w:t>3. Round 48 to the nearest ten (a) 40 (b) 84 (c) 50</w:t>
+      </w:r>
+    </w:p>
+    <w:p>
+      <w:pPr>
+        <w:pStyle w:val="Normal"/>
+        <w:spacing w:before="0" w:after="9"/>
+        <w:rPr/>
+      </w:pPr>
+      <w:r>
+        <w:rPr/>
+        <w:t>4. School A has 286 pupils, School B has 192. Total pupils to nearest hundred? (a) 478 (b) 487 (c) 500</w:t>
+      </w:r>
+    </w:p>
+    <w:p>
+      <w:pPr>
+        <w:pStyle w:val="Normal"/>
+        <w:spacing w:before="0" w:after="9"/>
+        <w:rPr/>
+      </w:pPr>
+      <w:r>
+        <w:rPr/>
+        <w:t>5. 8 bags of chicken cost how much if one costs ₦489 (nearest hundred)? (a) 4000 (b) 3900 (c) 3800</w:t>
+      </w:r>
+    </w:p>
+    <w:p>
+      <w:pPr>
+        <w:pStyle w:val="Normal"/>
+        <w:spacing w:before="0" w:after="9"/>
+        <w:rPr/>
+      </w:pPr>
+      <w:r>
+        <w:rPr/>
+        <w:t>6. 14 buses hold how many pupils if one holds 46 (nearest ten)? (a) 640 pupils (b) 600 pupils (c) 64 pupils</w:t>
+      </w:r>
+    </w:p>
+    <w:p>
+      <w:pPr>
+        <w:pStyle w:val="Normal"/>
+        <w:spacing w:before="0" w:after="9"/>
+        <w:rPr/>
+      </w:pPr>
+      <w:r>
+        <w:rPr/>
+        <w:t>7. Solve: 16 + _ = 21 (a) 4 (b) 5 (c) 6</w:t>
+      </w:r>
+    </w:p>
+    <w:p>
+      <w:pPr>
+        <w:pStyle w:val="Normal"/>
+        <w:spacing w:before="0" w:after="9"/>
+        <w:rPr/>
+      </w:pPr>
+      <w:r>
+        <w:rPr/>
+        <w:t>8. Solve: _ + 47 = 98 (a) 51 (b) 15 (c) 145</w:t>
+      </w:r>
+    </w:p>
+    <w:p>
+      <w:pPr>
+        <w:pStyle w:val="Normal"/>
+        <w:spacing w:before="0" w:after="9"/>
+        <w:rPr/>
+      </w:pPr>
+      <w:r>
+        <w:rPr/>
+        <w:t>9. Solve: _ + 14 = 36 (a) 50 (b) 22 (c) 504</w:t>
+      </w:r>
+    </w:p>
+    <w:p>
+      <w:pPr>
+        <w:pStyle w:val="Normal"/>
+        <w:spacing w:before="0" w:after="9"/>
+        <w:rPr/>
+      </w:pPr>
+      <w:r>
+        <w:rPr/>
+        <w:t>10. Solve: _ - 4 = 8 (a) 4 (b) 8 (c) 12</w:t>
+      </w:r>
+    </w:p>
+    <w:p>
+      <w:pPr>
+        <w:pStyle w:val="Normal"/>
+        <w:spacing w:before="0" w:after="9"/>
+        <w:rPr/>
+      </w:pPr>
+      <w:r>
+        <w:rPr/>
+        <w:t>11. Solve: 60 / _ = 12 (a) 5 (b) 48 (c) 72</w:t>
+      </w:r>
+    </w:p>
+    <w:p>
+      <w:pPr>
+        <w:pStyle w:val="Normal"/>
+        <w:spacing w:before="0" w:after="9"/>
+        <w:rPr/>
+      </w:pPr>
+      <w:r>
+        <w:rPr/>
+        <w:t>12. Round 19.5 to nearest whole number (a) 20 (b) 19 (c) 195</w:t>
+      </w:r>
+    </w:p>
+    <w:p>
+      <w:pPr>
+        <w:pStyle w:val="Normal"/>
+        <w:spacing w:before="0" w:after="9"/>
+        <w:rPr/>
+      </w:pPr>
+      <w:r>
+        <w:rPr/>
+        <w:t>13. Round 4.98 to nearest whole number (a) 498 (b) 49 (c) 5</w:t>
+      </w:r>
+    </w:p>
+    <w:p>
+      <w:pPr>
+        <w:pStyle w:val="Normal"/>
+        <w:spacing w:before="0" w:after="9"/>
+        <w:rPr/>
+      </w:pPr>
+      <w:r>
+        <w:rPr/>
+        <w:t>14. Round 1.29 to nearest whole number (a) 129 (b) 12.9 (c) 1</w:t>
+      </w:r>
+    </w:p>
+    <w:p>
+      <w:pPr>
+        <w:pStyle w:val="Normal"/>
+        <w:spacing w:before="0" w:after="9"/>
+        <w:rPr/>
+      </w:pPr>
+      <w:r>
+        <w:rPr/>
+        <w:t>15. 20 soap bars cost ₦4,000. Cost of each? (a) ₦20 (b) ₦200 (c) ₦2,000</w:t>
+      </w:r>
+    </w:p>
+    <w:p>
+      <w:pPr>
+        <w:pStyle w:val="Normal"/>
+        <w:spacing w:before="0" w:after="9"/>
+        <w:rPr/>
+      </w:pPr>
+      <w:r>
+        <w:rPr/>
+        <w:t>16. Round 783 to nearest hundred (a) 800 (b) 700 (c) 780</w:t>
+      </w:r>
+    </w:p>
+    <w:p>
+      <w:pPr>
+        <w:pStyle w:val="Normal"/>
+        <w:spacing w:before="0" w:after="9"/>
+        <w:rPr/>
+      </w:pPr>
+      <w:r>
+        <w:rPr/>
+        <w:t>17. Round 42 to nearest ten (a) 40 (b) 24 (c) 50</w:t>
+      </w:r>
+    </w:p>
+    <w:p>
+      <w:pPr>
+        <w:pStyle w:val="Normal"/>
+        <w:spacing w:before="0" w:after="9"/>
+        <w:rPr/>
+      </w:pPr>
+      <w:r>
+        <w:rPr/>
+        <w:t>18. Rounding can only be up to one, true or false? (a) True (b) False</w:t>
+      </w:r>
+    </w:p>
+    <w:p>
+      <w:pPr>
+        <w:pStyle w:val="Normal"/>
+        <w:spacing w:before="0" w:after="9"/>
+        <w:rPr/>
+      </w:pPr>
+      <w:r>
+        <w:rPr/>
+        <w:t>19. Rounding can be up or down, true or false? (a) True (b) False</w:t>
+      </w:r>
+    </w:p>
+    <w:p>
+      <w:pPr>
+        <w:pStyle w:val="Normal"/>
+        <w:spacing w:before="0" w:after="9"/>
+        <w:rPr/>
+      </w:pPr>
+      <w:r>
+        <w:rPr/>
+        <w:t>20. Open sentences can be _ or _ (a) True, False (b) Open, Closed (c) Long, Short</w:t>
+      </w:r>
+    </w:p>
+    <w:p>
+      <w:pPr>
+        <w:pStyle w:val="Normal"/>
+        <w:spacing w:before="0" w:after="9"/>
+        <w:rPr/>
+      </w:pPr>
+      <w:r>
+        <w:rPr/>
+        <w:t>21. Convert 2m 40cm to cm (a) 2.4cm (b) 24.0cm (c) 240cm</w:t>
+      </w:r>
+    </w:p>
+    <w:p>
+      <w:pPr>
+        <w:pStyle w:val="Normal"/>
+        <w:spacing w:before="0" w:after="9"/>
+        <w:rPr/>
+      </w:pPr>
+      <w:r>
+        <w:rPr/>
+        <w:t>22. Change 300cm to m (a) 0.3m (b) 3m (c) 30m</w:t>
+      </w:r>
+    </w:p>
+    <w:p>
+      <w:pPr>
+        <w:pStyle w:val="Normal"/>
+        <w:spacing w:before="0" w:after="9"/>
+        <w:rPr/>
+      </w:pPr>
+      <w:r>
+        <w:rPr/>
+        <w:t>23. Express 35cm in m (a) 0.35m (b) 0.035m (c) 3500m</w:t>
+      </w:r>
+    </w:p>
+    <w:p>
+      <w:pPr>
+        <w:pStyle w:val="Normal"/>
+        <w:spacing w:before="0" w:after="9"/>
+        <w:rPr/>
+      </w:pPr>
+      <w:r>
+        <w:rPr/>
+        <w:t>24. Correct units of length? (a) m, cm (b) kg, g (c) t, kt</w:t>
+      </w:r>
+    </w:p>
+    <w:p>
+      <w:pPr>
+        <w:pStyle w:val="Normal"/>
+        <w:spacing w:before="0" w:after="9"/>
+        <w:rPr/>
+      </w:pPr>
+      <w:r>
+        <w:rPr/>
+        <w:t>25. Convert 2km to m (a) 2m (b) 200m (c) 2000m</w:t>
+      </w:r>
+    </w:p>
+    <w:p>
+      <w:pPr>
+        <w:pStyle w:val="Normal"/>
+        <w:spacing w:before="0" w:after="9"/>
+        <w:rPr/>
+      </w:pPr>
+      <w:r>
+        <w:rPr/>
+        <w:t>26. Change 678m to km (a) 0.0678km (b) 0.678km (c) 678000km</w:t>
+      </w:r>
+    </w:p>
+    <w:p>
+      <w:pPr>
+        <w:pStyle w:val="Normal"/>
+        <w:spacing w:before="0" w:after="9"/>
+        <w:rPr/>
+      </w:pPr>
+      <w:r>
+        <w:rPr/>
+        <w:t>27. 9600m in km and m? (a) 0.9km 60m (b) 9km 600m (c) 9.6km 6m</w:t>
+      </w:r>
+    </w:p>
+    <w:p>
+      <w:pPr>
+        <w:pStyle w:val="Normal"/>
+        <w:spacing w:before="0" w:after="9"/>
+        <w:rPr/>
+      </w:pPr>
+      <w:r>
+        <w:rPr/>
+        <w:t>28. Measure of how heavy something is? (a) Length (b) Weight (c) Time</w:t>
+      </w:r>
+    </w:p>
+    <w:p>
+      <w:pPr>
+        <w:pStyle w:val="Normal"/>
+        <w:spacing w:before="0" w:after="9"/>
+        <w:rPr/>
+      </w:pPr>
+      <w:r>
+        <w:rPr/>
+        <w:t>29. Convert 9kg to g (a) 9000g (b) 900g (c) 90g</w:t>
+      </w:r>
+    </w:p>
+    <w:p>
+      <w:pPr>
+        <w:pStyle w:val="Normal"/>
+        <w:spacing w:before="0" w:after="9"/>
+        <w:rPr/>
+      </w:pPr>
+      <w:r>
+        <w:rPr/>
+        <w:t>30. Express 1.5kg in g (a) 150g (b) 15g (c) 1500g</w:t>
+      </w:r>
+    </w:p>
+    <w:p>
+      <w:pPr>
+        <w:pStyle w:val="Normal"/>
+        <w:spacing w:before="0" w:after="9"/>
+        <w:rPr/>
+      </w:pPr>
+      <w:r>
+        <w:rPr/>
+        <w:t>31. Sold 273.75kg of 567.5kg beans. Left unsold? (a) 293.7kg (b) 293.57kg (c) 293.75kg</w:t>
+      </w:r>
+    </w:p>
+    <w:p>
+      <w:pPr>
+        <w:pStyle w:val="Normal"/>
+        <w:spacing w:before="0" w:after="9"/>
+        <w:rPr/>
+      </w:pPr>
+      <w:r>
+        <w:rPr/>
+        <w:t>32. Express 970k in Naira (a) ₦9.70 (b) ₦90.70 (c) ₦900.70</w:t>
+      </w:r>
+    </w:p>
+    <w:p>
+      <w:pPr>
+        <w:pStyle w:val="Normal"/>
+        <w:spacing w:before="0" w:after="9"/>
+        <w:rPr/>
+      </w:pPr>
+      <w:r>
+        <w:rPr/>
+        <w:t>33. Convert ₦10.08 to Kobo (a) 108k (b) 18k (c) 1008k</w:t>
+      </w:r>
+    </w:p>
+    <w:p>
+      <w:pPr>
+        <w:pStyle w:val="Normal"/>
+        <w:spacing w:before="0" w:after="9"/>
+        <w:rPr/>
+      </w:pPr>
+      <w:r>
+        <w:rPr/>
+        <w:t>34. Change 17000k to Naira (a) ₦170 (b) ₦1700 (c) ₦17</w:t>
+      </w:r>
+    </w:p>
+    <w:p>
+      <w:pPr>
+        <w:pStyle w:val="Normal"/>
+        <w:spacing w:before="0" w:after="9"/>
+        <w:rPr/>
+      </w:pPr>
+      <w:r>
+        <w:rPr/>
+        <w:t>35. Express ₦12.43 in Kobo (a) 1243k (b) 124.3k (c) 12430k</w:t>
+      </w:r>
+    </w:p>
+    <w:p>
+      <w:pPr>
+        <w:pStyle w:val="Normal"/>
+        <w:spacing w:before="0" w:after="9"/>
+        <w:rPr/>
+      </w:pPr>
+      <w:r>
+        <w:rPr/>
+        <w:t>36. Multiply ₦128.19 by 100 (a) 1281.9k (b) 12819k (c) 1281900k</w:t>
+      </w:r>
+    </w:p>
+    <w:p>
+      <w:pPr>
+        <w:pStyle w:val="Normal"/>
+        <w:spacing w:before="0" w:after="9"/>
+        <w:rPr/>
+      </w:pPr>
+      <w:r>
+        <w:rPr/>
+        <w:t>37. Add ₦138.50 and ₦217.75 (a) ₦356.20 (b) ₦365.25 (c) ₦356.25</w:t>
+      </w:r>
+    </w:p>
+    <w:p>
+      <w:pPr>
+        <w:pStyle w:val="Normal"/>
+        <w:spacing w:before="0" w:after="9"/>
+        <w:rPr/>
+      </w:pPr>
+      <w:r>
+        <w:rPr/>
+        <w:t>38. Subtract ₦143.74 from ₦336.10 (a) ₦192.36 (b) ₦129.36 (c) ₦192.63</w:t>
+      </w:r>
+    </w:p>
+    <w:p>
+      <w:pPr>
+        <w:pStyle w:val="Normal"/>
+        <w:spacing w:before="0" w:after="9"/>
+        <w:rPr/>
+      </w:pPr>
+      <w:r>
+        <w:rPr/>
+        <w:t>39. Which is smaller: ½ or ⅗? (a) ½ (b) ⅗ (c) Both are equal</w:t>
+      </w:r>
+    </w:p>
+    <w:p>
+      <w:pPr>
+        <w:pStyle w:val="Normal"/>
+        <w:spacing w:before="0" w:after="9"/>
+        <w:rPr/>
+      </w:pPr>
+      <w:r>
+        <w:rPr/>
+        <w:t>40. Which is bigger: ⅔ or ½? (a) ⅔ (b) ½ (c) Both are equal</w:t>
+      </w:r>
+    </w:p>
+    <w:p>
+      <w:pPr>
+        <w:pStyle w:val="Normal"/>
+        <w:spacing w:before="0" w:after="9"/>
+        <w:rPr/>
       </w:pPr>
       <w:r>
         <w:rPr>
           <w:b/>
           <w:bCs/>
         </w:rPr>
-        <w:t xml:space="preserve">Section B</w:t>
-      </w:r>
-    </w:p>
-    <w:p>
-      <w:pPr>
-        <w:spacing w:after="9"/>
-      </w:pPr>
-      <w:r>
-        <w:t xml:space="preserve">1. Round 48 to the nearest 10 _________</w:t>
-      </w:r>
-    </w:p>
-    <w:p>
-      <w:pPr>
-        <w:spacing w:after="9"/>
-      </w:pPr>
-      <w:r>
-        <w:t xml:space="preserve">2. Round 472 to the nearest whole number _________</w:t>
-      </w:r>
-    </w:p>
-    <w:p>
-      <w:pPr>
-        <w:spacing w:after="9"/>
-      </w:pPr>
-      <w:r>
-        <w:t xml:space="preserve">3. Change 29/7 to mixed numbers _________</w:t>
-      </w:r>
-    </w:p>
-    <w:p>
-      <w:pPr>
-        <w:spacing w:after="9"/>
-      </w:pPr>
-      <w:r>
-        <w:t xml:space="preserve">4. Change 4⅗ to an improper fraction _________</w:t>
-      </w:r>
-    </w:p>
-    <w:p>
-      <w:pPr>
-        <w:spacing w:after="9"/>
-      </w:pPr>
-      <w:r>
-        <w:t xml:space="preserve">5. The square root of 576 is _________</w:t>
-      </w:r>
-    </w:p>
-    <w:p>
-      <w:pPr>
-        <w:spacing w:after="9"/>
+        <w:t>Section B</w:t>
+      </w:r>
+    </w:p>
+    <w:p>
+      <w:pPr>
+        <w:pStyle w:val="Normal"/>
+        <w:spacing w:before="0" w:after="9"/>
+        <w:rPr/>
+      </w:pPr>
+      <w:r>
+        <w:rPr/>
+        <w:t>1. Round 48 to the nearest 10 _________</w:t>
+      </w:r>
+    </w:p>
+    <w:p>
+      <w:pPr>
+        <w:pStyle w:val="Normal"/>
+        <w:spacing w:before="0" w:after="9"/>
+        <w:rPr/>
+      </w:pPr>
+      <w:r>
+        <w:rPr/>
+        <w:t>2. Round 472 to the nearest whole number _________</w:t>
+      </w:r>
+    </w:p>
+    <w:p>
+      <w:pPr>
+        <w:pStyle w:val="Normal"/>
+        <w:spacing w:before="0" w:after="9"/>
+        <w:rPr/>
+      </w:pPr>
+      <w:r>
+        <w:rPr/>
+        <w:t>3. Change 29/7 to mixed numbers _________</w:t>
+      </w:r>
+    </w:p>
+    <w:p>
+      <w:pPr>
+        <w:pStyle w:val="Normal"/>
+        <w:spacing w:before="0" w:after="9"/>
+        <w:rPr/>
+      </w:pPr>
+      <w:r>
+        <w:rPr/>
+        <w:t>4. Change 4⅗ to an improper fraction _________</w:t>
+      </w:r>
+    </w:p>
+    <w:p>
+      <w:pPr>
+        <w:pStyle w:val="Normal"/>
+        <w:spacing w:before="0" w:after="9"/>
+        <w:rPr/>
+      </w:pPr>
+      <w:r>
+        <w:rPr/>
+        <w:t>5. The square root of 576 is _________</w:t>
+      </w:r>
+    </w:p>
+    <w:p>
+      <w:pPr>
+        <w:pStyle w:val="Normal"/>
+        <w:spacing w:before="0" w:after="9"/>
+        <w:rPr/>
       </w:pPr>
       <w:r>
         <w:rPr>
           <w:b/>
           <w:bCs/>
         </w:rPr>
-        <w:t xml:space="preserve">Section C</w:t>
-      </w:r>
-    </w:p>
-    <w:p>
-      <w:pPr>
-        <w:spacing w:after="9"/>
-      </w:pPr>
-      <w:r>
-        <w:t xml:space="preserve">1. Michael bought meat (₦460.50), fish (₦140.10), and vegetables (₦200.40). Calculate total spending.</w:t>
-      </w:r>
-    </w:p>
-    <w:p>
-      <w:pPr>
-        <w:spacing w:after="9"/>
-      </w:pPr>
-      <w:r>
-        <w:t xml:space="preserve">2. Write in words: (i) 8/3 (ii) 3/11 (iii) 18/3</w:t>
-      </w:r>
-    </w:p>
-    <w:p>
-      <w:pPr>
-        <w:spacing w:after="9"/>
-      </w:pPr>
-      <w:r>
-        <w:t xml:space="preserve">3. Solve: (i) X + 4 = 10 (ii) Y - 10 = 4 (iii) 2p = 8</w:t>
-      </w:r>
-    </w:p>
-    <w:p>
-      <w:pPr>
-        <w:spacing w:after="9"/>
-      </w:pPr>
-      <w:r>
-        <w:t xml:space="preserve">4. Solve: (i) 7 × _ = 56 (ii) 60 ÷ _ = 12 (iii) _ of _ = 30</w:t>
-      </w:r>
-    </w:p>
-    <w:p>
-      <w:pPr>
-        <w:spacing w:after="9"/>
-      </w:pPr>
-      <w:r>
-        <w:t xml:space="preserve">5. If one bag of chicken costs ₦489, what is the cost of 8 bags?</w:t>
-      </w:r>
-    </w:p>
-    <w:p>
-      <w:pPr>
-        <w:spacing w:after="9"/>
-      </w:pPr>
-      <w:r>
-        <w:t xml:space="preserve">6. A sports floor is 36m long and 24m wide. Calculate the area.</w:t>
-      </w:r>
-    </w:p>
-    <w:p>
-      <w:pPr>
-        <w:spacing w:after="9"/>
-      </w:pPr>
-      <w:r>
-        <w:t xml:space="preserve">7. A TV stand is 63cm high, and a TV is 65cm high. Calculate the total height.</w:t>
-      </w:r>
-    </w:p>
-    <w:p>
-      <w:pPr>
-        <w:spacing w:after="9"/>
-      </w:pPr>
-      <w:r>
-        <w:t xml:space="preserve">8. Using a clock, show: 3:20 am, 5:10 am, half past 9, quarter to 3, quarter past 4, 8:50 am.</w:t>
-      </w:r>
-    </w:p>
-    <w:p>
-      <w:pPr>
-        <w:spacing w:after="9"/>
-      </w:pPr>
-      <w:r>
-        <w:t xml:space="preserve">9. Subtract: (i) 2kg 751g from 7kg 874g (ii) 13kg 76g from 37kg 161g (iii) 5kg 140g from 9kg 345g</w:t>
-      </w:r>
-    </w:p>
-    <w:p>
-      <w:pPr>
-        <w:spacing w:after="9"/>
-      </w:pPr>
-      <w:r>
-        <w:t xml:space="preserve">10. Add: (i) 6kg 940g and 2kg 705g (ii) 39kg, 4kg 159g, and 13kg 516g (iii) 13kg 107g and 8kg 887g</w:t>
+        <w:t>Section C</w:t>
+      </w:r>
+    </w:p>
+    <w:p>
+      <w:pPr>
+        <w:pStyle w:val="Normal"/>
+        <w:spacing w:before="0" w:after="9"/>
+        <w:rPr/>
+      </w:pPr>
+      <w:r>
+        <w:rPr/>
+        <w:t>1. Michael bought meat (₦460.50), fish (₦140.10), and vegetables (₦200.40). Calculate total spending.</w:t>
+      </w:r>
+    </w:p>
+    <w:p>
+      <w:pPr>
+        <w:pStyle w:val="Normal"/>
+        <w:spacing w:before="0" w:after="9"/>
+        <w:rPr/>
+      </w:pPr>
+      <w:r>
+        <w:rPr/>
+        <w:t>2. Write in words: (i) 8/3 (ii) 3/11 (iii) 18/3</w:t>
+      </w:r>
+    </w:p>
+    <w:p>
+      <w:pPr>
+        <w:pStyle w:val="Normal"/>
+        <w:spacing w:before="0" w:after="9"/>
+        <w:rPr/>
+      </w:pPr>
+      <w:r>
+        <w:rPr/>
+        <w:t>3. Solve: (i) X + 4 = 10 (ii) Y - 10 = 4 (iii) 2p = 8</w:t>
+      </w:r>
+    </w:p>
+    <w:p>
+      <w:pPr>
+        <w:pStyle w:val="Normal"/>
+        <w:spacing w:before="0" w:after="9"/>
+        <w:rPr/>
+      </w:pPr>
+      <w:r>
+        <w:rPr/>
+        <w:t>4. Solve: (i) 7 × _ = 56 (ii) 60 ÷ _ = 12 (iii) _ of _ = 30</w:t>
+      </w:r>
+    </w:p>
+    <w:p>
+      <w:pPr>
+        <w:pStyle w:val="Normal"/>
+        <w:spacing w:before="0" w:after="9"/>
+        <w:rPr/>
+      </w:pPr>
+      <w:r>
+        <w:rPr/>
+        <w:t>5. If one bag of chicken costs ₦489, what is the cost of 8 bags?</w:t>
+      </w:r>
+    </w:p>
+    <w:p>
+      <w:pPr>
+        <w:pStyle w:val="Normal"/>
+        <w:spacing w:before="0" w:after="9"/>
+        <w:rPr/>
+      </w:pPr>
+      <w:r>
+        <w:rPr/>
+        <w:t>6. A sports floor is 36m long and 24m wide. Calculate the area.</w:t>
+      </w:r>
+    </w:p>
+    <w:p>
+      <w:pPr>
+        <w:pStyle w:val="Normal"/>
+        <w:spacing w:before="0" w:after="9"/>
+        <w:rPr/>
+      </w:pPr>
+      <w:r>
+        <w:rPr/>
+        <w:t>7. A TV stand is 63cm high, and a TV is 65cm high. Calculate the total height.</w:t>
+      </w:r>
+    </w:p>
+    <w:p>
+      <w:pPr>
+        <w:pStyle w:val="Normal"/>
+        <w:spacing w:before="0" w:after="9"/>
+        <w:rPr/>
+      </w:pPr>
+      <w:r>
+        <w:rPr/>
+        <w:t>8. Using a clock, show: 3:20 am, 5:10 am, half past 9, quarter to 3, quarter past 4, 8:50 am.</w:t>
+      </w:r>
+    </w:p>
+    <w:p>
+      <w:pPr>
+        <w:pStyle w:val="Normal"/>
+        <w:spacing w:before="0" w:after="9"/>
+        <w:rPr/>
+      </w:pPr>
+      <w:r>
+        <w:rPr/>
+        <w:t>9. Subtract: (i) 2kg 751g from 7kg 874g (ii) 13kg 76g from 37kg 161g (iii) 5kg 140g from 9kg 345g</w:t>
+      </w:r>
+    </w:p>
+    <w:p>
+      <w:pPr>
+        <w:pStyle w:val="Normal"/>
+        <w:spacing w:before="0" w:after="9"/>
+        <w:rPr/>
+      </w:pPr>
+      <w:r>
+        <w:rPr/>
+        <w:t>10. Add: (i) 6kg 940g and 2kg 705g (ii) 39kg, 4kg 159g, and 13kg 516g (iii) 13kg 107g and 8kg 887g</w:t>
       </w:r>
     </w:p>
     <w:p>
@@ -762,7 +891,7 @@
         <w:pStyle w:val="Normal"/>
         <w:widowControl/>
         <w:suppressAutoHyphens w:val="true"/>
-        <w:overflowPunct w:val="true"/>
+        <w:overflowPunct w:val="false"/>
         <w:bidi w:val="0"/>
         <w:spacing w:lineRule="auto" w:line="360" w:before="0" w:after="160"/>
         <w:ind w:right="6"/>
@@ -851,7 +980,7 @@
     <w:pPr>
       <w:widowControl/>
       <w:suppressAutoHyphens w:val="true"/>
-      <w:overflowPunct w:val="true"/>
+      <w:overflowPunct w:val="false"/>
       <w:bidi w:val="0"/>
       <w:spacing w:lineRule="auto" w:line="360" w:before="0" w:after="160"/>
       <w:ind w:right="6"/>
@@ -1075,7 +1204,7 @@
     <w:pPr>
       <w:widowControl/>
       <w:suppressAutoHyphens w:val="true"/>
-      <w:overflowPunct w:val="true"/>
+      <w:overflowPunct w:val="false"/>
       <w:bidi w:val="0"/>
       <w:spacing w:lineRule="auto" w:line="276" w:before="0" w:after="200"/>
       <w:jc w:val="left"/>

--- a/files/output/g4/m.docx
+++ b/files/output/g4/m.docx
@@ -284,327 +284,319 @@
         <w:spacing w:after="9"/>
       </w:pPr>
       <w:r>
-        <w:t xml:space="preserve">Choose the best option to complete each statement or answer each question.</w:t>
-      </w:r>
-    </w:p>
-    <w:p>
-      <w:pPr>
-        <w:spacing w:after="9"/>
-      </w:pPr>
-      <w:r>
-        <w:t xml:space="preserve">1. Area is the amount of _ inside a shape (a) space (b) length (c) width</w:t>
-      </w:r>
-    </w:p>
-    <w:p>
-      <w:pPr>
-        <w:spacing w:after="9"/>
-      </w:pPr>
-      <w:r>
-        <w:t xml:space="preserve">2. Area is measured in _ units (a) linear (b) square (c) cubic</w:t>
-      </w:r>
-    </w:p>
-    <w:p>
-      <w:pPr>
-        <w:spacing w:after="9"/>
-      </w:pPr>
-      <w:r>
-        <w:t xml:space="preserve">3. The unit cm² stands for square _ (a) centimeters (b) cubic meters (c) circles</w:t>
-      </w:r>
-    </w:p>
-    <w:p>
-      <w:pPr>
-        <w:spacing w:after="9"/>
-      </w:pPr>
-      <w:r>
-        <w:t xml:space="preserve">4. A room might have an area of 20_ (a) cm² (b) m² (c) km²</w:t>
-      </w:r>
-    </w:p>
-    <w:p>
-      <w:pPr>
-        <w:spacing w:after="9"/>
-      </w:pPr>
-      <w:r>
-        <w:t xml:space="preserve">5. The formula for the area of a rectangle is Length _ Breadth (a) plus (b) minus (c) times</w:t>
-      </w:r>
-    </w:p>
-    <w:p>
-      <w:pPr>
-        <w:spacing w:after="9"/>
-      </w:pPr>
-      <w:r>
-        <w:t xml:space="preserve">6. The area of a square with side length L is L_ (a) + 2 (b) × 2 (c) ²</w:t>
-      </w:r>
-    </w:p>
-    <w:p>
-      <w:pPr>
-        <w:spacing w:after="9"/>
-      </w:pPr>
-      <w:r>
-        <w:t xml:space="preserve">7. If a rectangle has a length of 5cm and a breadth of 3cm, its area is _ cm² (a) 8 (b) 15 (c) 25</w:t>
-      </w:r>
-    </w:p>
-    <w:p>
-      <w:pPr>
-        <w:spacing w:after="9"/>
-      </w:pPr>
-      <w:r>
-        <w:t xml:space="preserve">8. A square with a side of 4cm has an area of _ cm² (a) 8 (b) 16 (c) 20</w:t>
-      </w:r>
-    </w:p>
-    <w:p>
-      <w:pPr>
-        <w:spacing w:after="9"/>
-      </w:pPr>
-      <w:r>
-        <w:t xml:space="preserve">9. To find the breadth of a rectangle, you divide the area by the _ (a) length (b) perimeter (c) width</w:t>
-      </w:r>
-    </w:p>
-    <w:p>
-      <w:pPr>
-        <w:spacing w:after="9"/>
-      </w:pPr>
-      <w:r>
-        <w:t xml:space="preserve">10. If the area of a rectangle is 12cm² and its length is 4cm, its breadth is _ cm (a) 3 (b) 8 (c) 16</w:t>
-      </w:r>
-    </w:p>
-    <w:p>
-      <w:pPr>
-        <w:spacing w:after="9"/>
-      </w:pPr>
-      <w:r>
-        <w:t xml:space="preserve">11. The side of a square with an area of 121cm² is _ cm (a) 10 (b) 11 (c) 12</w:t>
-      </w:r>
-    </w:p>
-    <w:p>
-      <w:pPr>
-        <w:spacing w:after="9"/>
-      </w:pPr>
-      <w:r>
-        <w:t xml:space="preserve">12. The area of a circle is given by the formula A = _ (a) πr (b) πr² (c) 2πr</w:t>
-      </w:r>
-    </w:p>
-    <w:p>
-      <w:pPr>
-        <w:spacing w:after="9"/>
-      </w:pPr>
-      <w:r>
-        <w:t xml:space="preserve">13. In the formula for the area of a circle, 'r' stands for _ (a) radius (b) diameter (c) circumference</w:t>
-      </w:r>
-    </w:p>
-    <w:p>
-      <w:pPr>
-        <w:spacing w:after="9"/>
-      </w:pPr>
-      <w:r>
-        <w:t xml:space="preserve">14. One acre is equal to _ m² (a) 1000 (b) 4000 (c) 10000</w:t>
-      </w:r>
-    </w:p>
-    <w:p>
-      <w:pPr>
-        <w:spacing w:after="9"/>
-      </w:pPr>
-      <w:r>
-        <w:t xml:space="preserve">15. One hectare is equal to _ m² (a) 4000 (b) 10000 (c) 100000</w:t>
-      </w:r>
-    </w:p>
-    <w:p>
-      <w:pPr>
-        <w:spacing w:after="9"/>
-      </w:pPr>
-      <w:r>
-        <w:t xml:space="preserve">16. One square kilometre is equal to _ m² (a) 10,000 (b) 100,000 (c) 1,000,000</w:t>
-      </w:r>
-    </w:p>
-    <w:p>
-      <w:pPr>
-        <w:spacing w:after="9"/>
-      </w:pPr>
-      <w:r>
-        <w:t xml:space="preserve">17. One hectare is equal to 2_ acres (a) ¼ (b) ½ (c) ¾</w:t>
-      </w:r>
-    </w:p>
-    <w:p>
-      <w:pPr>
-        <w:spacing w:after="9"/>
-      </w:pPr>
-      <w:r>
-        <w:t xml:space="preserve">18. To convert 2 hectares to acres, you multiply 2 by _ (a) 2 (b) 2½ (c) 5</w:t>
-      </w:r>
-    </w:p>
-    <w:p>
-      <w:pPr>
-        <w:spacing w:after="9"/>
-      </w:pPr>
-      <w:r>
-        <w:t xml:space="preserve">19. 12000m² is equal to _ acres (a) 2 (b) 3 (c) 4</w:t>
-      </w:r>
-    </w:p>
-    <w:p>
-      <w:pPr>
-        <w:spacing w:after="9"/>
-      </w:pPr>
-      <w:r>
-        <w:t xml:space="preserve">20. 20,000m² is equal to _ hectares (a) 1 (b) 2 (c) 3</w:t>
-      </w:r>
-    </w:p>
-    <w:p>
-      <w:pPr>
-        <w:spacing w:after="9"/>
-      </w:pPr>
-      <w:r>
-        <w:t xml:space="preserve">21. Capacity is the measure of the amount of _ in a container (a) solid (b) liquid (c) gas</w:t>
-      </w:r>
-    </w:p>
-    <w:p>
-      <w:pPr>
-        <w:spacing w:after="9"/>
-      </w:pPr>
-      <w:r>
-        <w:t xml:space="preserve">22. The standard unit of measuring capacity is the _ (a) gram (b) meter (c) litre</w:t>
-      </w:r>
-    </w:p>
-    <w:p>
-      <w:pPr>
-        <w:spacing w:after="9"/>
-      </w:pPr>
-      <w:r>
-        <w:t xml:space="preserve">23. Small amounts of liquid are measured in _ (a) litres (b) millilitres (c) kilolitres</w:t>
-      </w:r>
-    </w:p>
-    <w:p>
-      <w:pPr>
-        <w:spacing w:after="9"/>
-      </w:pPr>
-      <w:r>
-        <w:t xml:space="preserve">24. 1000ml is equal to _ litre (a) 1 (b) 10 (c) 100</w:t>
-      </w:r>
-    </w:p>
-    <w:p>
-      <w:pPr>
-        <w:spacing w:after="9"/>
-      </w:pPr>
-      <w:r>
-        <w:t xml:space="preserve">25. 100cl is equal to _ litre (a) 1 (b) 10 (c) 100</w:t>
-      </w:r>
-    </w:p>
-    <w:p>
-      <w:pPr>
-        <w:spacing w:after="9"/>
-      </w:pPr>
-      <w:r>
-        <w:t xml:space="preserve">26. To convert millilitres to litres, you _ by 1000 (a) multiply (b) divide (c) add</w:t>
-      </w:r>
-    </w:p>
-    <w:p>
-      <w:pPr>
-        <w:spacing w:after="9"/>
-      </w:pPr>
-      <w:r>
-        <w:t xml:space="preserve">27. 4000ml is equal to _ litres (a) 4 (b) 40 (c) 400</w:t>
-      </w:r>
-    </w:p>
-    <w:p>
-      <w:pPr>
-        <w:spacing w:after="9"/>
-      </w:pPr>
-      <w:r>
-        <w:t xml:space="preserve">28. 600cl is equal to _ litres (a) 0.6 (b) 6 (c) 60</w:t>
-      </w:r>
-    </w:p>
-    <w:p>
-      <w:pPr>
-        <w:spacing w:after="9"/>
-      </w:pPr>
-      <w:r>
-        <w:t xml:space="preserve">29. To convert litres to centilitres, you _ by 100 (a) multiply (b) divide (c) subtract</w:t>
-      </w:r>
-    </w:p>
-    <w:p>
-      <w:pPr>
-        <w:spacing w:after="9"/>
-      </w:pPr>
-      <w:r>
-        <w:t xml:space="preserve">30. 6 litres is equal to _ cl (a) 60 (b) 600 (c) 6000</w:t>
-      </w:r>
-    </w:p>
-    <w:p>
-      <w:pPr>
-        <w:spacing w:after="9"/>
-      </w:pPr>
-      <w:r>
-        <w:t xml:space="preserve">31. Angles are formed when two line segments meet at a common _ (a) line (b) endpoint (c) curve</w:t>
-      </w:r>
-    </w:p>
-    <w:p>
-      <w:pPr>
-        <w:spacing w:after="9"/>
-      </w:pPr>
-      <w:r>
-        <w:t xml:space="preserve">32. The common endpoint where two line segments meet to form an angle is called the _ (a) arm (b) vertex (c) degree</w:t>
-      </w:r>
-    </w:p>
-    <w:p>
-      <w:pPr>
-        <w:spacing w:after="9"/>
-      </w:pPr>
-      <w:r>
-        <w:t xml:space="preserve">33. Angles are measured in units called _ (a) meters (b) degrees (c) radians</w:t>
-      </w:r>
-    </w:p>
-    <w:p>
-      <w:pPr>
-        <w:spacing w:after="9"/>
-      </w:pPr>
-      <w:r>
-        <w:t xml:space="preserve">34. A quarter of a revolution is called a _ angle (a) acute (b) right (c) straight</w:t>
-      </w:r>
-    </w:p>
-    <w:p>
-      <w:pPr>
-        <w:spacing w:after="9"/>
-      </w:pPr>
-      <w:r>
-        <w:t xml:space="preserve">35. An angle smaller than a right angle is called an _ angle (a) obtuse (b) acute (c) reflex</w:t>
-      </w:r>
-    </w:p>
-    <w:p>
-      <w:pPr>
-        <w:spacing w:after="9"/>
-      </w:pPr>
-      <w:r>
-        <w:t xml:space="preserve">36. A line that runs from left to right is called a _ line (a) vertical (b) oblique (c) horizontal</w:t>
-      </w:r>
-    </w:p>
-    <w:p>
-      <w:pPr>
-        <w:spacing w:after="9"/>
-      </w:pPr>
-      <w:r>
-        <w:t xml:space="preserve">37. The four main compass directions are North, South, East, and _ (a) Up (b) Down (c) West</w:t>
-      </w:r>
-    </w:p>
-    <w:p>
-      <w:pPr>
-        <w:spacing w:after="9"/>
-      </w:pPr>
-      <w:r>
-        <w:t xml:space="preserve">38. The sun rises in the _ (a) West (b) North (c) East</w:t>
-      </w:r>
-    </w:p>
-    <w:p>
-      <w:pPr>
-        <w:spacing w:after="9"/>
-      </w:pPr>
-      <w:r>
-        <w:t xml:space="preserve">39. The direction between North and East is called _ (a) South East (b) North West (c) North East</w:t>
-      </w:r>
-    </w:p>
-    <w:p>
-      <w:pPr>
-        <w:spacing w:after="9"/>
-      </w:pPr>
-      <w:r>
-        <w:t xml:space="preserve">40. A compass is an instrument that gives accurate _ (a) distances (b) directions (c) speeds</w:t>
+        <w:t xml:space="preserve">1. Area is the amount of space _ a shape (a) outside (b) inside (c) around (d) next to</w:t>
+      </w:r>
+    </w:p>
+    <w:p>
+      <w:pPr>
+        <w:spacing w:after="9"/>
+      </w:pPr>
+      <w:r>
+        <w:t xml:space="preserve">2. Area is measured in _ units (a) linear (b) cubic (c) square (d) circular</w:t>
+      </w:r>
+    </w:p>
+    <w:p>
+      <w:pPr>
+        <w:spacing w:after="9"/>
+      </w:pPr>
+      <w:r>
+        <w:t xml:space="preserve">3. Which of these is a unit of area? (a) cm (b) m (c) km (d) cm²</w:t>
+      </w:r>
+    </w:p>
+    <w:p>
+      <w:pPr>
+        <w:spacing w:after="9"/>
+      </w:pPr>
+      <w:r>
+        <w:t xml:space="preserve">4. A piece of paper might have an area of 100_ (a) cm (b) cm² (c) m (d) m²</w:t>
+      </w:r>
+    </w:p>
+    <w:p>
+      <w:pPr>
+        <w:spacing w:after="9"/>
+      </w:pPr>
+      <w:r>
+        <w:t xml:space="preserve">5. A room might have an area of 20_ (a) cm² (b) km² (c) m² (d) m</w:t>
+      </w:r>
+    </w:p>
+    <w:p>
+      <w:pPr>
+        <w:spacing w:after="9"/>
+      </w:pPr>
+      <w:r>
+        <w:t xml:space="preserve">6. The formula for the area of a rectangle is Length _ Breadth (a) plus (b) minus (c) times (d) divided by</w:t>
+      </w:r>
+    </w:p>
+    <w:p>
+      <w:pPr>
+        <w:spacing w:after="9"/>
+      </w:pPr>
+      <w:r>
+        <w:t xml:space="preserve">7. The area of a rectangle with length 5cm and breadth 3cm is _ cm² (a) 8 (b) 15 (c) 2 (d) 25</w:t>
+      </w:r>
+    </w:p>
+    <w:p>
+      <w:pPr>
+        <w:spacing w:after="9"/>
+      </w:pPr>
+      <w:r>
+        <w:t xml:space="preserve">8. A square with side 4cm has an area of _ cm² (a) 8 (b) 16 (c) 4 (d) 12</w:t>
+      </w:r>
+    </w:p>
+    <w:p>
+      <w:pPr>
+        <w:spacing w:after="9"/>
+      </w:pPr>
+      <w:r>
+        <w:t xml:space="preserve">9. What is the area of a rectangle with length 8cm and breadth 3cm? (a) 11cm² (b) 24cm² (c) 5cm² (d) 38cm²</w:t>
+      </w:r>
+    </w:p>
+    <w:p>
+      <w:pPr>
+        <w:spacing w:after="9"/>
+      </w:pPr>
+      <w:r>
+        <w:t xml:space="preserve">10. A rectangle has length 7cm and breadth 4cm. Its area is _ cm² (a) 11 (b) 28 (c) 3 (d) 49</w:t>
+      </w:r>
+    </w:p>
+    <w:p>
+      <w:pPr>
+        <w:spacing w:after="9"/>
+      </w:pPr>
+      <w:r>
+        <w:t xml:space="preserve">11. The area of a square with side 5cm is _ cm² (a) 10 (b) 20 (c) 25 (d) 5</w:t>
+      </w:r>
+    </w:p>
+    <w:p>
+      <w:pPr>
+        <w:spacing w:after="9"/>
+      </w:pPr>
+      <w:r>
+        <w:t xml:space="preserve">12. If the area of a rectangle is 48cm² and its length is 6cm, its breadth is _ cm (a) 6 (b) 8 (c) 42 (d) 54</w:t>
+      </w:r>
+    </w:p>
+    <w:p>
+      <w:pPr>
+        <w:spacing w:after="9"/>
+      </w:pPr>
+      <w:r>
+        <w:t xml:space="preserve">13. A rectangle has an area of 12cm² and a breadth of 2cm. Its length is _ cm (a) 10 (b) 14 (c) 6 (d) 24</w:t>
+      </w:r>
+    </w:p>
+    <w:p>
+      <w:pPr>
+        <w:spacing w:after="9"/>
+      </w:pPr>
+      <w:r>
+        <w:t xml:space="preserve">14. To find the breadth of a rectangle, you _ the area by the length (a) add (b) subtract (c) multiply (d) divide</w:t>
+      </w:r>
+    </w:p>
+    <w:p>
+      <w:pPr>
+        <w:spacing w:after="9"/>
+      </w:pPr>
+      <w:r>
+        <w:t xml:space="preserve">15. What is the area of a rectangle with length 6m and breadth 22m? (a) 28m² (b) 132m² (c) 16m² (d) 122m²</w:t>
+      </w:r>
+    </w:p>
+    <w:p>
+      <w:pPr>
+        <w:spacing w:after="9"/>
+      </w:pPr>
+      <w:r>
+        <w:t xml:space="preserve">16. If the area of a square is 121cm², its side length is _ cm (a) 10 (b) 11 (c) 12 (d) 13</w:t>
+      </w:r>
+    </w:p>
+    <w:p>
+      <w:pPr>
+        <w:spacing w:after="9"/>
+      </w:pPr>
+      <w:r>
+        <w:t xml:space="preserve">17. The side of a square with an area of 9cm² is _ cm (a) 3 (b) 4 (c) 81 (d) 9</w:t>
+      </w:r>
+    </w:p>
+    <w:p>
+      <w:pPr>
+        <w:spacing w:after="9"/>
+      </w:pPr>
+      <w:r>
+        <w:t xml:space="preserve">18. To find the side of a square when only the area is given, you work out the _ root of the area (a) cube (b) square (c) fourth (d) linear</w:t>
+      </w:r>
+    </w:p>
+    <w:p>
+      <w:pPr>
+        <w:spacing w:after="9"/>
+      </w:pPr>
+      <w:r>
+        <w:t xml:space="preserve">19. What is the side length of a square with an area of 64cm²? (a) 6cm (b) 7cm (c) 8cm (d) 9cm</w:t>
+      </w:r>
+    </w:p>
+    <w:p>
+      <w:pPr>
+        <w:spacing w:after="9"/>
+      </w:pPr>
+      <w:r>
+        <w:t xml:space="preserve">20. To find the area of an irregular shape, you first _ it into regular shapes (a) multiply (b) divide (c) subtract (d) add</w:t>
+      </w:r>
+    </w:p>
+    <w:p>
+      <w:pPr>
+        <w:spacing w:after="9"/>
+      </w:pPr>
+      <w:r>
+        <w:t xml:space="preserve">21. An irregular shape is divided into two rectangles with areas 10cm² and 3cm². The total area is _ cm² (a) 7 (b) 13 (c) 30 (d) 103</w:t>
+      </w:r>
+    </w:p>
+    <w:p>
+      <w:pPr>
+        <w:spacing w:after="9"/>
+      </w:pPr>
+      <w:r>
+        <w:t xml:space="preserve">22. If an irregular shape is made of three rectangles with areas 20cm², 16cm², and 16cm², its total area is _ cm² (a) 32 (b) 42 (c) 52 (d) 62</w:t>
+      </w:r>
+    </w:p>
+    <w:p>
+      <w:pPr>
+        <w:spacing w:after="9"/>
+      </w:pPr>
+      <w:r>
+        <w:t xml:space="preserve">23. An irregular shape is made of a 4×4 square and a 1×1 square. Its total area is _ cm² (a) 16 (b) 17 (c) 18 (d) 20</w:t>
+      </w:r>
+    </w:p>
+    <w:p>
+      <w:pPr>
+        <w:spacing w:after="9"/>
+      </w:pPr>
+      <w:r>
+        <w:t xml:space="preserve">24. The formula for the area of a circle is _ (a) 2πr (b) πr² (c) πd (d) πd²</w:t>
+      </w:r>
+    </w:p>
+    <w:p>
+      <w:pPr>
+        <w:spacing w:after="9"/>
+      </w:pPr>
+      <w:r>
+        <w:t xml:space="preserve">25. In the formula for the area of a circle, 'r' stands for _ (a) diameter (b) radius (c) circumference (d) length</w:t>
+      </w:r>
+    </w:p>
+    <w:p>
+      <w:pPr>
+        <w:spacing w:after="9"/>
+      </w:pPr>
+      <w:r>
+        <w:t xml:space="preserve">26. The unit used to measure very large areas like countries is the _ (a) cm² (b) m² (c) km² (d) mm²</w:t>
+      </w:r>
+    </w:p>
+    <w:p>
+      <w:pPr>
+        <w:spacing w:after="9"/>
+      </w:pPr>
+      <w:r>
+        <w:t xml:space="preserve">27. One acre is equal to _ m² (a) 1000 (b) 4000 (c) 10000 (d) 100</w:t>
+      </w:r>
+    </w:p>
+    <w:p>
+      <w:pPr>
+        <w:spacing w:after="9"/>
+      </w:pPr>
+      <w:r>
+        <w:t xml:space="preserve">28. One hectare is equal to _ m² (a) 4000 (b) 10000 (c) 100000 (d) 100</w:t>
+      </w:r>
+    </w:p>
+    <w:p>
+      <w:pPr>
+        <w:spacing w:after="9"/>
+      </w:pPr>
+      <w:r>
+        <w:t xml:space="preserve">29. One square kilometre is equal to _ hectares (a) 10 (b) 100 (c) 1000 (d) 10000</w:t>
+      </w:r>
+    </w:p>
+    <w:p>
+      <w:pPr>
+        <w:spacing w:after="9"/>
+      </w:pPr>
+      <w:r>
+        <w:t xml:space="preserve">30. How many acres are in 2 hectares? (a) 2½ (b) 4 (c) 5 (d) 10</w:t>
+      </w:r>
+    </w:p>
+    <w:p>
+      <w:pPr>
+        <w:spacing w:after="9"/>
+      </w:pPr>
+      <w:r>
+        <w:t xml:space="preserve">31. If a field is 12000m², how many acres is it? (a) 1 (b) 2 (c) 3 (d) 4</w:t>
+      </w:r>
+    </w:p>
+    <w:p>
+      <w:pPr>
+        <w:spacing w:after="9"/>
+      </w:pPr>
+      <w:r>
+        <w:t xml:space="preserve">32. A kitchen wall is 300cm by 200cm. Its area is _ cm² (a) 500 (b) 600 (c) 6000 (d) 60000</w:t>
+      </w:r>
+    </w:p>
+    <w:p>
+      <w:pPr>
+        <w:spacing w:after="9"/>
+      </w:pPr>
+      <w:r>
+        <w:t xml:space="preserve">33. How many acres are there in 5 hectares? (a) 2½ (b) 5 (c) 10 (d) 12½</w:t>
+      </w:r>
+    </w:p>
+    <w:p>
+      <w:pPr>
+        <w:spacing w:after="9"/>
+      </w:pPr>
+      <w:r>
+        <w:t xml:space="preserve">34. The standard unit of measuring capacity is the _ (a) gram (b) meter (c) litre (d) second</w:t>
+      </w:r>
+    </w:p>
+    <w:p>
+      <w:pPr>
+        <w:spacing w:after="9"/>
+      </w:pPr>
+      <w:r>
+        <w:t xml:space="preserve">35. How many millilitres are in 1 litre? (a) 10 (b) 100 (c) 1000 (d) 10000</w:t>
+      </w:r>
+    </w:p>
+    <w:p>
+      <w:pPr>
+        <w:spacing w:after="9"/>
+      </w:pPr>
+      <w:r>
+        <w:t xml:space="preserve">36. Convert 2000ml to litres (a) 20l (b) 2l (c) 0.2l (d) 200l</w:t>
+      </w:r>
+    </w:p>
+    <w:p>
+      <w:pPr>
+        <w:spacing w:after="9"/>
+      </w:pPr>
+      <w:r>
+        <w:t xml:space="preserve">37. Convert 6 litres to centilitres (a) 60cl (b) 600cl (c) 6000cl (d) 0.6cl</w:t>
+      </w:r>
+    </w:p>
+    <w:p>
+      <w:pPr>
+        <w:spacing w:after="9"/>
+      </w:pPr>
+      <w:r>
+        <w:t xml:space="preserve">38. A drum contains 12.58 litres and another has 15.71 litres. The total capacity is _ litres (a) 28.29 (b) 3.13 (c) 27.29 (d) 28.00</w:t>
+      </w:r>
+    </w:p>
+    <w:p>
+      <w:pPr>
+        <w:spacing w:after="9"/>
+      </w:pPr>
+      <w:r>
+        <w:t xml:space="preserve">39. Three cars each hold 40 litres of fuel. How much fuel do they hold in total? (a) 40l (b) 80l (c) 120l (d) 160l</w:t>
+      </w:r>
+    </w:p>
+    <w:p>
+      <w:pPr>
+        <w:spacing w:after="9"/>
+      </w:pPr>
+      <w:r>
+        <w:t xml:space="preserve">40. 36 litres of milk is shared among 4 pupils. Each pupil gets _ litres (a) 4 (b) 6 (c) 9 (d) 12</w:t>
       </w:r>
     </w:p>
     <w:p>
@@ -620,47 +612,87 @@
         <w:spacing w:after="9"/>
       </w:pPr>
       <w:r>
-        <w:t xml:space="preserve">Fill in the blank with the correct word or phrase.</w:t>
-      </w:r>
-    </w:p>
-    <w:p>
-      <w:pPr>
-        <w:spacing w:after="9"/>
-      </w:pPr>
-      <w:r>
-        <w:t xml:space="preserve">1. What is the standard unit for measuring capacity?_________</w:t>
-      </w:r>
-    </w:p>
-    <w:p>
-      <w:pPr>
-        <w:spacing w:after="9"/>
-      </w:pPr>
-      <w:r>
-        <w:t xml:space="preserve">2. What is the common endpoint where two line segments meet to form an angle?_________</w:t>
-      </w:r>
-    </w:p>
-    <w:p>
-      <w:pPr>
-        <w:spacing w:after="9"/>
-      </w:pPr>
-      <w:r>
-        <w:t xml:space="preserve">3. What type of angle is exactly one-half of a revolution?_________</w:t>
-      </w:r>
-    </w:p>
-    <w:p>
-      <w:pPr>
-        <w:spacing w:after="9"/>
-      </w:pPr>
-      <w:r>
-        <w:t xml:space="preserve">4. What is the name for a line that runs from top to bottom?_________</w:t>
-      </w:r>
-    </w:p>
-    <w:p>
-      <w:pPr>
-        <w:spacing w:after="9"/>
-      </w:pPr>
-      <w:r>
-        <w:t xml:space="preserve">5. What instrument gives accurate directions for an aeroplane?_________</w:t>
+        <w:t xml:space="preserve">1. What is the standard unit for measuring area? _________</w:t>
+      </w:r>
+    </w:p>
+    <w:p>
+      <w:pPr>
+        <w:spacing w:after="9"/>
+      </w:pPr>
+      <w:r>
+        <w:t xml:space="preserve">2. What is the standard unit for measuring capacity? _________</w:t>
+      </w:r>
+    </w:p>
+    <w:p>
+      <w:pPr>
+        <w:spacing w:after="9"/>
+      </w:pPr>
+      <w:r>
+        <w:t xml:space="preserve">3. What is the name of the instrument used to give accurate directions? _________</w:t>
+      </w:r>
+    </w:p>
+    <w:p>
+      <w:pPr>
+        <w:spacing w:after="9"/>
+      </w:pPr>
+      <w:r>
+        <w:t xml:space="preserve">4. How many equal faces does a cube have? _________</w:t>
+      </w:r>
+    </w:p>
+    <w:p>
+      <w:pPr>
+        <w:spacing w:after="9"/>
+      </w:pPr>
+      <w:r>
+        <w:t xml:space="preserve">5. What is the common endpoint where two line segments meet to form an angle called? _________</w:t>
+      </w:r>
+    </w:p>
+    <w:p>
+      <w:pPr>
+        <w:spacing w:after="9" w:before="54"/>
+      </w:pPr>
+      <w:r>
+        <w:t xml:space="preserve">Section C</w:t>
+      </w:r>
+    </w:p>
+    <w:p>
+      <w:pPr>
+        <w:spacing w:after="9"/>
+      </w:pPr>
+      <w:r>
+        <w:t xml:space="preserve">1. List three units used for measuring area.</w:t>
+      </w:r>
+    </w:p>
+    <w:p>
+      <w:pPr>
+        <w:spacing w:after="9"/>
+      </w:pPr>
+      <w:r>
+        <w:t xml:space="preserve">2. Name the four main cardinal points.</w:t>
+      </w:r>
+    </w:p>
+    <w:p>
+      <w:pPr>
+        <w:spacing w:after="9"/>
+      </w:pPr>
+      <w:r>
+        <w:t xml:space="preserve">3. Describe the key difference between a cube and a cuboid in terms of their edges.</w:t>
+      </w:r>
+    </w:p>
+    <w:p>
+      <w:pPr>
+        <w:spacing w:after="9"/>
+      </w:pPr>
+      <w:r>
+        <w:t xml:space="preserve">4. What are the three main activities involved in statistics?</w:t>
+      </w:r>
+    </w:p>
+    <w:p>
+      <w:pPr>
+        <w:spacing w:after="9"/>
+      </w:pPr>
+      <w:r>
+        <w:t xml:space="preserve">5. Name three types of angles based on their size relative to a right angle.</w:t>
       </w:r>
     </w:p>
     <w:p>

--- a/files/output/g4/m.docx
+++ b/files/output/g4/m.docx
@@ -1,6 +1,6 @@
 
 <file path=word/document.xml><?xml version="1.0" encoding="utf-8"?>
-<w:document xmlns:o="urn:schemas-microsoft-com:office:office" xmlns:r="http://schemas.openxmlformats.org/officeDocument/2006/relationships" xmlns:v="urn:schemas-microsoft-com:vml" xmlns:w="http://schemas.openxmlformats.org/wordprocessingml/2006/main" xmlns:w10="urn:schemas-microsoft-com:office:word" xmlns:wp="http://schemas.openxmlformats.org/drawingml/2006/wordprocessingDrawing" xmlns:pic="http://schemas.openxmlformats.org/drawingml/2006/picture" xmlns:wps="http://schemas.microsoft.com/office/word/2010/wordprocessingShape" xmlns:wpg="http://schemas.microsoft.com/office/word/2010/wordprocessingGroup" xmlns:mc="http://schemas.openxmlformats.org/markup-compatibility/2006" xmlns:wp14="http://schemas.microsoft.com/office/word/2010/wordprocessingDrawing" xmlns:w14="http://schemas.microsoft.com/office/word/2010/wordml" xmlns:w15="http://schemas.microsoft.com/office/word/2012/wordml" xmlns:m="http://schemas.openxmlformats.org/officeDocument/2006/math" mc:Ignorable="w14 wp14 w15 w15">
+<w:document xmlns:o="urn:schemas-microsoft-com:office:office" xmlns:r="http://schemas.openxmlformats.org/officeDocument/2006/relationships" xmlns:v="urn:schemas-microsoft-com:vml" xmlns:w="http://schemas.openxmlformats.org/wordprocessingml/2006/main" xmlns:w10="urn:schemas-microsoft-com:office:word" xmlns:wp="http://schemas.openxmlformats.org/drawingml/2006/wordprocessingDrawing" xmlns:pic="http://schemas.openxmlformats.org/drawingml/2006/picture" xmlns:wps="http://schemas.microsoft.com/office/word/2010/wordprocessingShape" xmlns:wpg="http://schemas.microsoft.com/office/word/2010/wordprocessingGroup" xmlns:mc="http://schemas.openxmlformats.org/markup-compatibility/2006" xmlns:wp14="http://schemas.microsoft.com/office/word/2010/wordprocessingDrawing" xmlns:w14="http://schemas.microsoft.com/office/word/2010/wordml" xmlns:w15="http://schemas.microsoft.com/office/word/2012/wordml" mc:Ignorable="w14 wp14 w15">
   <w:body>
     <w:p>
       <w:pPr>
@@ -137,7 +137,7 @@
                 <w:sz w:val="24"/>
                 <w:szCs w:val="24"/>
               </w:rPr>
-              <w:t>THIRD TERM MIDTERM EXAMINATION 2024/2025 ACADEMIC SESSION</w:t>
+              <w:t>THIRD TERM EXAMINATION 2024/2025 ACADEMIC SESSION</w:t>
             </w:r>
           </w:p>
         </w:tc>
@@ -173,27 +173,7 @@
                 <w:sz w:val="24"/>
                 <w:szCs w:val="24"/>
               </w:rPr>
-              <w:t xml:space="preserve">SUBJECT: </w:t>
-            </w:r>
-            <w:r>
-              <w:rPr>
-                <w:rFonts w:ascii="Comic Sans MS" w:hAnsi="Comic Sans MS"/>
-                <w:b/>
-                <w:bCs/>
-                <w:sz w:val="24"/>
-                <w:szCs w:val="24"/>
-              </w:rPr>
-              <w:t xml:space="preserve">Math</w:t>
-            </w:r>
-            <w:r>
-              <w:rPr>
-                <w:rFonts w:ascii="Comic Sans MS" w:hAnsi="Comic Sans MS"/>
-                <w:b/>
-                <w:bCs/>
-                <w:sz w:val="24"/>
-                <w:szCs w:val="24"/>
-              </w:rPr>
-              <w:t xml:space="preserve"/>
+              <w:t>SUBJECT: Math</w:t>
             </w:r>
           </w:p>
         </w:tc>
@@ -224,27 +204,7 @@
                 <w:sz w:val="24"/>
                 <w:szCs w:val="24"/>
               </w:rPr>
-              <w:t xml:space="preserve">CLASS: YEAR </w:t>
-            </w:r>
-            <w:r>
-              <w:rPr>
-                <w:rFonts w:ascii="Comic Sans MS" w:hAnsi="Comic Sans MS"/>
-                <w:b/>
-                <w:bCs/>
-                <w:sz w:val="24"/>
-                <w:szCs w:val="24"/>
-              </w:rPr>
-              <w:t xml:space="preserve">FOUR</w:t>
-            </w:r>
-            <w:r>
-              <w:rPr>
-                <w:rFonts w:ascii="Comic Sans MS" w:hAnsi="Comic Sans MS"/>
-                <w:b/>
-                <w:bCs/>
-                <w:sz w:val="24"/>
-                <w:szCs w:val="24"/>
-              </w:rPr>
-              <w:t xml:space="preserve"/>
+              <w:t>CLASS: YEAR FOUR</w:t>
             </w:r>
           </w:p>
         </w:tc>
@@ -281,418 +241,586 @@
     </w:p>
     <w:p>
       <w:pPr>
-        <w:spacing w:after="9"/>
-      </w:pPr>
-      <w:r>
-        <w:t xml:space="preserve">1. Area is the amount of space _ a shape (a) outside (b) inside (c) around (d) next to</w:t>
-      </w:r>
-    </w:p>
-    <w:p>
-      <w:pPr>
-        <w:spacing w:after="9"/>
-      </w:pPr>
-      <w:r>
-        <w:t xml:space="preserve">2. Area is measured in _ units (a) linear (b) cubic (c) square (d) circular</w:t>
-      </w:r>
-    </w:p>
-    <w:p>
-      <w:pPr>
-        <w:spacing w:after="9"/>
-      </w:pPr>
-      <w:r>
-        <w:t xml:space="preserve">3. Which of these is a unit of area? (a) cm (b) m (c) km (d) cm²</w:t>
-      </w:r>
-    </w:p>
-    <w:p>
-      <w:pPr>
-        <w:spacing w:after="9"/>
-      </w:pPr>
-      <w:r>
-        <w:t xml:space="preserve">4. A piece of paper might have an area of 100_ (a) cm (b) cm² (c) m (d) m²</w:t>
-      </w:r>
-    </w:p>
-    <w:p>
-      <w:pPr>
-        <w:spacing w:after="9"/>
-      </w:pPr>
-      <w:r>
-        <w:t xml:space="preserve">5. A room might have an area of 20_ (a) cm² (b) km² (c) m² (d) m</w:t>
-      </w:r>
-    </w:p>
-    <w:p>
-      <w:pPr>
-        <w:spacing w:after="9"/>
-      </w:pPr>
-      <w:r>
-        <w:t xml:space="preserve">6. The formula for the area of a rectangle is Length _ Breadth (a) plus (b) minus (c) times (d) divided by</w:t>
-      </w:r>
-    </w:p>
-    <w:p>
-      <w:pPr>
-        <w:spacing w:after="9"/>
-      </w:pPr>
-      <w:r>
-        <w:t xml:space="preserve">7. The area of a rectangle with length 5cm and breadth 3cm is _ cm² (a) 8 (b) 15 (c) 2 (d) 25</w:t>
-      </w:r>
-    </w:p>
-    <w:p>
-      <w:pPr>
-        <w:spacing w:after="9"/>
-      </w:pPr>
-      <w:r>
-        <w:t xml:space="preserve">8. A square with side 4cm has an area of _ cm² (a) 8 (b) 16 (c) 4 (d) 12</w:t>
-      </w:r>
-    </w:p>
-    <w:p>
-      <w:pPr>
-        <w:spacing w:after="9"/>
-      </w:pPr>
-      <w:r>
-        <w:t xml:space="preserve">9. What is the area of a rectangle with length 8cm and breadth 3cm? (a) 11cm² (b) 24cm² (c) 5cm² (d) 38cm²</w:t>
-      </w:r>
-    </w:p>
-    <w:p>
-      <w:pPr>
-        <w:spacing w:after="9"/>
-      </w:pPr>
-      <w:r>
-        <w:t xml:space="preserve">10. A rectangle has length 7cm and breadth 4cm. Its area is _ cm² (a) 11 (b) 28 (c) 3 (d) 49</w:t>
-      </w:r>
-    </w:p>
-    <w:p>
-      <w:pPr>
-        <w:spacing w:after="9"/>
-      </w:pPr>
-      <w:r>
-        <w:t xml:space="preserve">11. The area of a square with side 5cm is _ cm² (a) 10 (b) 20 (c) 25 (d) 5</w:t>
-      </w:r>
-    </w:p>
-    <w:p>
-      <w:pPr>
-        <w:spacing w:after="9"/>
-      </w:pPr>
-      <w:r>
-        <w:t xml:space="preserve">12. If the area of a rectangle is 48cm² and its length is 6cm, its breadth is _ cm (a) 6 (b) 8 (c) 42 (d) 54</w:t>
-      </w:r>
-    </w:p>
-    <w:p>
-      <w:pPr>
-        <w:spacing w:after="9"/>
-      </w:pPr>
-      <w:r>
-        <w:t xml:space="preserve">13. A rectangle has an area of 12cm² and a breadth of 2cm. Its length is _ cm (a) 10 (b) 14 (c) 6 (d) 24</w:t>
-      </w:r>
-    </w:p>
-    <w:p>
-      <w:pPr>
-        <w:spacing w:after="9"/>
-      </w:pPr>
-      <w:r>
-        <w:t xml:space="preserve">14. To find the breadth of a rectangle, you _ the area by the length (a) add (b) subtract (c) multiply (d) divide</w:t>
-      </w:r>
-    </w:p>
-    <w:p>
-      <w:pPr>
-        <w:spacing w:after="9"/>
-      </w:pPr>
-      <w:r>
-        <w:t xml:space="preserve">15. What is the area of a rectangle with length 6m and breadth 22m? (a) 28m² (b) 132m² (c) 16m² (d) 122m²</w:t>
-      </w:r>
-    </w:p>
-    <w:p>
-      <w:pPr>
-        <w:spacing w:after="9"/>
-      </w:pPr>
-      <w:r>
-        <w:t xml:space="preserve">16. If the area of a square is 121cm², its side length is _ cm (a) 10 (b) 11 (c) 12 (d) 13</w:t>
-      </w:r>
-    </w:p>
-    <w:p>
-      <w:pPr>
-        <w:spacing w:after="9"/>
-      </w:pPr>
-      <w:r>
-        <w:t xml:space="preserve">17. The side of a square with an area of 9cm² is _ cm (a) 3 (b) 4 (c) 81 (d) 9</w:t>
-      </w:r>
-    </w:p>
-    <w:p>
-      <w:pPr>
-        <w:spacing w:after="9"/>
-      </w:pPr>
-      <w:r>
-        <w:t xml:space="preserve">18. To find the side of a square when only the area is given, you work out the _ root of the area (a) cube (b) square (c) fourth (d) linear</w:t>
-      </w:r>
-    </w:p>
-    <w:p>
-      <w:pPr>
-        <w:spacing w:after="9"/>
-      </w:pPr>
-      <w:r>
-        <w:t xml:space="preserve">19. What is the side length of a square with an area of 64cm²? (a) 6cm (b) 7cm (c) 8cm (d) 9cm</w:t>
-      </w:r>
-    </w:p>
-    <w:p>
-      <w:pPr>
-        <w:spacing w:after="9"/>
-      </w:pPr>
-      <w:r>
-        <w:t xml:space="preserve">20. To find the area of an irregular shape, you first _ it into regular shapes (a) multiply (b) divide (c) subtract (d) add</w:t>
-      </w:r>
-    </w:p>
-    <w:p>
-      <w:pPr>
-        <w:spacing w:after="9"/>
-      </w:pPr>
-      <w:r>
-        <w:t xml:space="preserve">21. An irregular shape is divided into two rectangles with areas 10cm² and 3cm². The total area is _ cm² (a) 7 (b) 13 (c) 30 (d) 103</w:t>
-      </w:r>
-    </w:p>
-    <w:p>
-      <w:pPr>
-        <w:spacing w:after="9"/>
-      </w:pPr>
-      <w:r>
-        <w:t xml:space="preserve">22. If an irregular shape is made of three rectangles with areas 20cm², 16cm², and 16cm², its total area is _ cm² (a) 32 (b) 42 (c) 52 (d) 62</w:t>
-      </w:r>
-    </w:p>
-    <w:p>
-      <w:pPr>
-        <w:spacing w:after="9"/>
-      </w:pPr>
-      <w:r>
-        <w:t xml:space="preserve">23. An irregular shape is made of a 4×4 square and a 1×1 square. Its total area is _ cm² (a) 16 (b) 17 (c) 18 (d) 20</w:t>
-      </w:r>
-    </w:p>
-    <w:p>
-      <w:pPr>
-        <w:spacing w:after="9"/>
-      </w:pPr>
-      <w:r>
-        <w:t xml:space="preserve">24. The formula for the area of a circle is _ (a) 2πr (b) πr² (c) πd (d) πd²</w:t>
-      </w:r>
-    </w:p>
-    <w:p>
-      <w:pPr>
-        <w:spacing w:after="9"/>
-      </w:pPr>
-      <w:r>
-        <w:t xml:space="preserve">25. In the formula for the area of a circle, 'r' stands for _ (a) diameter (b) radius (c) circumference (d) length</w:t>
-      </w:r>
-    </w:p>
-    <w:p>
-      <w:pPr>
-        <w:spacing w:after="9"/>
-      </w:pPr>
-      <w:r>
-        <w:t xml:space="preserve">26. The unit used to measure very large areas like countries is the _ (a) cm² (b) m² (c) km² (d) mm²</w:t>
-      </w:r>
-    </w:p>
-    <w:p>
-      <w:pPr>
-        <w:spacing w:after="9"/>
-      </w:pPr>
-      <w:r>
-        <w:t xml:space="preserve">27. One acre is equal to _ m² (a) 1000 (b) 4000 (c) 10000 (d) 100</w:t>
-      </w:r>
-    </w:p>
-    <w:p>
-      <w:pPr>
-        <w:spacing w:after="9"/>
-      </w:pPr>
-      <w:r>
-        <w:t xml:space="preserve">28. One hectare is equal to _ m² (a) 4000 (b) 10000 (c) 100000 (d) 100</w:t>
-      </w:r>
-    </w:p>
-    <w:p>
-      <w:pPr>
-        <w:spacing w:after="9"/>
-      </w:pPr>
-      <w:r>
-        <w:t xml:space="preserve">29. One square kilometre is equal to _ hectares (a) 10 (b) 100 (c) 1000 (d) 10000</w:t>
-      </w:r>
-    </w:p>
-    <w:p>
-      <w:pPr>
-        <w:spacing w:after="9"/>
-      </w:pPr>
-      <w:r>
-        <w:t xml:space="preserve">30. How many acres are in 2 hectares? (a) 2½ (b) 4 (c) 5 (d) 10</w:t>
-      </w:r>
-    </w:p>
-    <w:p>
-      <w:pPr>
-        <w:spacing w:after="9"/>
-      </w:pPr>
-      <w:r>
-        <w:t xml:space="preserve">31. If a field is 12000m², how many acres is it? (a) 1 (b) 2 (c) 3 (d) 4</w:t>
-      </w:r>
-    </w:p>
-    <w:p>
-      <w:pPr>
-        <w:spacing w:after="9"/>
-      </w:pPr>
-      <w:r>
-        <w:t xml:space="preserve">32. A kitchen wall is 300cm by 200cm. Its area is _ cm² (a) 500 (b) 600 (c) 6000 (d) 60000</w:t>
-      </w:r>
-    </w:p>
-    <w:p>
-      <w:pPr>
-        <w:spacing w:after="9"/>
-      </w:pPr>
-      <w:r>
-        <w:t xml:space="preserve">33. How many acres are there in 5 hectares? (a) 2½ (b) 5 (c) 10 (d) 12½</w:t>
-      </w:r>
-    </w:p>
-    <w:p>
-      <w:pPr>
-        <w:spacing w:after="9"/>
-      </w:pPr>
-      <w:r>
-        <w:t xml:space="preserve">34. The standard unit of measuring capacity is the _ (a) gram (b) meter (c) litre (d) second</w:t>
-      </w:r>
-    </w:p>
-    <w:p>
-      <w:pPr>
-        <w:spacing w:after="9"/>
-      </w:pPr>
-      <w:r>
-        <w:t xml:space="preserve">35. How many millilitres are in 1 litre? (a) 10 (b) 100 (c) 1000 (d) 10000</w:t>
-      </w:r>
-    </w:p>
-    <w:p>
-      <w:pPr>
-        <w:spacing w:after="9"/>
-      </w:pPr>
-      <w:r>
-        <w:t xml:space="preserve">36. Convert 2000ml to litres (a) 20l (b) 2l (c) 0.2l (d) 200l</w:t>
-      </w:r>
-    </w:p>
-    <w:p>
-      <w:pPr>
-        <w:spacing w:after="9"/>
-      </w:pPr>
-      <w:r>
-        <w:t xml:space="preserve">37. Convert 6 litres to centilitres (a) 60cl (b) 600cl (c) 6000cl (d) 0.6cl</w:t>
-      </w:r>
-    </w:p>
-    <w:p>
-      <w:pPr>
-        <w:spacing w:after="9"/>
-      </w:pPr>
-      <w:r>
-        <w:t xml:space="preserve">38. A drum contains 12.58 litres and another has 15.71 litres. The total capacity is _ litres (a) 28.29 (b) 3.13 (c) 27.29 (d) 28.00</w:t>
-      </w:r>
-    </w:p>
-    <w:p>
-      <w:pPr>
-        <w:spacing w:after="9"/>
-      </w:pPr>
-      <w:r>
-        <w:t xml:space="preserve">39. Three cars each hold 40 litres of fuel. How much fuel do they hold in total? (a) 40l (b) 80l (c) 120l (d) 160l</w:t>
-      </w:r>
-    </w:p>
-    <w:p>
-      <w:pPr>
-        <w:spacing w:after="9"/>
-      </w:pPr>
-      <w:r>
-        <w:t xml:space="preserve">40. 36 litres of milk is shared among 4 pupils. Each pupil gets _ litres (a) 4 (b) 6 (c) 9 (d) 12</w:t>
-      </w:r>
-    </w:p>
-    <w:p>
-      <w:pPr>
-        <w:spacing w:after="9" w:before="54"/>
-      </w:pPr>
-      <w:r>
-        <w:t xml:space="preserve">Section B</w:t>
-      </w:r>
-    </w:p>
-    <w:p>
-      <w:pPr>
-        <w:spacing w:after="9"/>
-      </w:pPr>
-      <w:r>
-        <w:t xml:space="preserve">1. What is the standard unit for measuring area? _________</w:t>
-      </w:r>
-    </w:p>
-    <w:p>
-      <w:pPr>
-        <w:spacing w:after="9"/>
-      </w:pPr>
-      <w:r>
-        <w:t xml:space="preserve">2. What is the standard unit for measuring capacity? _________</w:t>
-      </w:r>
-    </w:p>
-    <w:p>
-      <w:pPr>
-        <w:spacing w:after="9"/>
-      </w:pPr>
-      <w:r>
-        <w:t xml:space="preserve">3. What is the name of the instrument used to give accurate directions? _________</w:t>
-      </w:r>
-    </w:p>
-    <w:p>
-      <w:pPr>
-        <w:spacing w:after="9"/>
-      </w:pPr>
-      <w:r>
-        <w:t xml:space="preserve">4. How many equal faces does a cube have? _________</w:t>
-      </w:r>
-    </w:p>
-    <w:p>
-      <w:pPr>
-        <w:spacing w:after="9"/>
-      </w:pPr>
-      <w:r>
-        <w:t xml:space="preserve">5. What is the common endpoint where two line segments meet to form an angle called? _________</w:t>
-      </w:r>
-    </w:p>
-    <w:p>
-      <w:pPr>
-        <w:spacing w:after="9" w:before="54"/>
-      </w:pPr>
-      <w:r>
-        <w:t xml:space="preserve">Section C</w:t>
-      </w:r>
-    </w:p>
-    <w:p>
-      <w:pPr>
-        <w:spacing w:after="9"/>
-      </w:pPr>
-      <w:r>
-        <w:t xml:space="preserve">1. List three units used for measuring area.</w:t>
-      </w:r>
-    </w:p>
-    <w:p>
-      <w:pPr>
-        <w:spacing w:after="9"/>
-      </w:pPr>
-      <w:r>
-        <w:t xml:space="preserve">2. Name the four main cardinal points.</w:t>
-      </w:r>
-    </w:p>
-    <w:p>
-      <w:pPr>
-        <w:spacing w:after="9"/>
-      </w:pPr>
-      <w:r>
-        <w:t xml:space="preserve">3. Describe the key difference between a cube and a cuboid in terms of their edges.</w:t>
-      </w:r>
-    </w:p>
-    <w:p>
-      <w:pPr>
-        <w:spacing w:after="9"/>
-      </w:pPr>
-      <w:r>
-        <w:t xml:space="preserve">4. What are the three main activities involved in statistics?</w:t>
-      </w:r>
-    </w:p>
-    <w:p>
-      <w:pPr>
-        <w:spacing w:after="9"/>
-      </w:pPr>
-      <w:r>
-        <w:t xml:space="preserve">5. Name three types of angles based on their size relative to a right angle.</w:t>
+        <w:pStyle w:val="Normal"/>
+        <w:spacing w:before="0" w:after="9"/>
+        <w:rPr/>
+      </w:pPr>
+      <w:r>
+        <w:rPr/>
+        <w:t>1. Area is the amount of space _ a shape (a) outside (b) inside (c) around (d) next to</w:t>
+      </w:r>
+    </w:p>
+    <w:p>
+      <w:pPr>
+        <w:pStyle w:val="Normal"/>
+        <w:spacing w:before="0" w:after="9"/>
+        <w:rPr/>
+      </w:pPr>
+      <w:r>
+        <w:rPr/>
+        <w:t>2. Area is measured in _ units (a) linear (b) cubic (c) square (d) circular</w:t>
+      </w:r>
+    </w:p>
+    <w:p>
+      <w:pPr>
+        <w:pStyle w:val="Normal"/>
+        <w:spacing w:before="0" w:after="9"/>
+        <w:rPr/>
+      </w:pPr>
+      <w:r>
+        <w:rPr/>
+        <w:t>3. Which of these is a unit of area? (a) cm (b) m (c) km (d) cm²</w:t>
+      </w:r>
+    </w:p>
+    <w:p>
+      <w:pPr>
+        <w:pStyle w:val="Normal"/>
+        <w:spacing w:before="0" w:after="9"/>
+        <w:rPr/>
+      </w:pPr>
+      <w:r>
+        <w:rPr/>
+        <w:t>4. A piece of paper might have an area of 100_ (a) cm (b) cm² (c) m (d) m²</w:t>
+      </w:r>
+    </w:p>
+    <w:p>
+      <w:pPr>
+        <w:pStyle w:val="Normal"/>
+        <w:spacing w:before="0" w:after="9"/>
+        <w:rPr/>
+      </w:pPr>
+      <w:r>
+        <w:rPr/>
+        <w:t>5. A room might have an area of 20_ (a) cm² (b) km² (c) m² (d) m</w:t>
+      </w:r>
+    </w:p>
+    <w:p>
+      <w:pPr>
+        <w:pStyle w:val="Normal"/>
+        <w:spacing w:before="0" w:after="9"/>
+        <w:rPr/>
+      </w:pPr>
+      <w:r>
+        <w:rPr/>
+        <w:t>6. The formula for the area of a rectangle is Length _ Breadth (a) plus (b) minus (c) times (d) divided by</w:t>
+      </w:r>
+    </w:p>
+    <w:p>
+      <w:pPr>
+        <w:pStyle w:val="Normal"/>
+        <w:spacing w:before="0" w:after="9"/>
+        <w:rPr/>
+      </w:pPr>
+      <w:r>
+        <w:rPr/>
+        <w:t>7. The area of a rectangle with length 5cm and breadth 3cm is _ cm² (a) 8 (b) 15 (c) 2 (d) 25</w:t>
+      </w:r>
+    </w:p>
+    <w:p>
+      <w:pPr>
+        <w:pStyle w:val="Normal"/>
+        <w:spacing w:before="0" w:after="9"/>
+        <w:rPr/>
+      </w:pPr>
+      <w:r>
+        <w:rPr/>
+        <w:t>8. A square with side 4cm has an area of _ cm² (a) 8 (b) 16 (c) 4 (d) 12</w:t>
+      </w:r>
+    </w:p>
+    <w:p>
+      <w:pPr>
+        <w:pStyle w:val="Normal"/>
+        <w:spacing w:before="0" w:after="9"/>
+        <w:rPr/>
+      </w:pPr>
+      <w:r>
+        <w:rPr/>
+        <w:t>9. What is the area of a rectangle with length 8cm and breadth 3cm? (a) 11cm² (b) 24cm² (c) 5cm² (d) 38cm²</w:t>
+      </w:r>
+    </w:p>
+    <w:p>
+      <w:pPr>
+        <w:pStyle w:val="Normal"/>
+        <w:spacing w:before="0" w:after="9"/>
+        <w:rPr/>
+      </w:pPr>
+      <w:r>
+        <w:rPr/>
+        <w:t>10. A rectangle has length 7cm and breadth 4cm. Its area is _ cm² (a) 11 (b) 28 (c) 3 (d) 49</w:t>
+      </w:r>
+    </w:p>
+    <w:p>
+      <w:pPr>
+        <w:pStyle w:val="Normal"/>
+        <w:spacing w:before="0" w:after="9"/>
+        <w:rPr/>
+      </w:pPr>
+      <w:r>
+        <w:rPr/>
+        <w:t>11. The area of a square with side 5cm is _ cm² (a) 10 (b) 20 (c) 25 (d) 5</w:t>
+      </w:r>
+    </w:p>
+    <w:p>
+      <w:pPr>
+        <w:pStyle w:val="Normal"/>
+        <w:spacing w:before="0" w:after="9"/>
+        <w:rPr/>
+      </w:pPr>
+      <w:r>
+        <w:rPr/>
+        <w:t>12. If the area of a rectangle is 48cm² and its length is 6cm, its breadth is _ cm (a) 6 (b) 8 (c) 42 (d) 54</w:t>
+      </w:r>
+    </w:p>
+    <w:p>
+      <w:pPr>
+        <w:pStyle w:val="Normal"/>
+        <w:spacing w:before="0" w:after="9"/>
+        <w:rPr/>
+      </w:pPr>
+      <w:r>
+        <w:rPr/>
+        <w:t>13. A rectangle has an area of 12cm² and a breadth of 2cm. Its length is _ cm (a) 10 (b) 14 (c) 6 (d) 24</w:t>
+      </w:r>
+    </w:p>
+    <w:p>
+      <w:pPr>
+        <w:pStyle w:val="Normal"/>
+        <w:spacing w:before="0" w:after="9"/>
+        <w:rPr/>
+      </w:pPr>
+      <w:r>
+        <w:rPr/>
+        <w:t>14. To find the breadth of a rectangle, you _ the area by the length (a) add (b) subtract (c) multiply (d) divide</w:t>
+      </w:r>
+    </w:p>
+    <w:p>
+      <w:pPr>
+        <w:pStyle w:val="Normal"/>
+        <w:spacing w:before="0" w:after="9"/>
+        <w:rPr/>
+      </w:pPr>
+      <w:r>
+        <w:rPr/>
+        <w:t>15. What is the area of a rectangle with length 6m and breadth 22m? (a) 28m² (b) 132m² (c) 16m² (d) 122m²</w:t>
+      </w:r>
+    </w:p>
+    <w:p>
+      <w:pPr>
+        <w:pStyle w:val="Normal"/>
+        <w:spacing w:before="0" w:after="9"/>
+        <w:rPr/>
+      </w:pPr>
+      <w:r>
+        <w:rPr/>
+        <w:t>16. If the area of a square is 121cm², its side length is _ cm (a) 10 (b) 11 (c) 12 (d) 13</w:t>
+      </w:r>
+    </w:p>
+    <w:p>
+      <w:pPr>
+        <w:pStyle w:val="Normal"/>
+        <w:spacing w:before="0" w:after="9"/>
+        <w:rPr/>
+      </w:pPr>
+      <w:r>
+        <w:rPr/>
+        <w:t>17. The side of a square with an area of 9cm² is _ cm (a) 3 (b) 4 (c) 81 (d) 9</w:t>
+      </w:r>
+    </w:p>
+    <w:p>
+      <w:pPr>
+        <w:pStyle w:val="Normal"/>
+        <w:spacing w:before="0" w:after="9"/>
+        <w:rPr/>
+      </w:pPr>
+      <w:r>
+        <w:rPr/>
+        <w:t>18. To find the side of a square when only the area is given, you work out the _ root of the area (a) cube (b) square (c) fourth (d) linear</w:t>
+      </w:r>
+    </w:p>
+    <w:p>
+      <w:pPr>
+        <w:pStyle w:val="Normal"/>
+        <w:spacing w:before="0" w:after="9"/>
+        <w:rPr/>
+      </w:pPr>
+      <w:r>
+        <w:rPr/>
+        <w:t>19. What is the side length of a square with an area of 64cm²? (a) 6cm (b) 7cm (c) 8cm (d) 9cm</w:t>
+      </w:r>
+    </w:p>
+    <w:p>
+      <w:pPr>
+        <w:pStyle w:val="Normal"/>
+        <w:spacing w:before="0" w:after="9"/>
+        <w:rPr/>
+      </w:pPr>
+      <w:r>
+        <w:rPr/>
+        <w:t>20. To find the area of an irregular shape, you first _ it into regular shapes (a) multiply (b) divide (c) subtract (d) add</w:t>
+      </w:r>
+    </w:p>
+    <w:p>
+      <w:pPr>
+        <w:pStyle w:val="Normal"/>
+        <w:spacing w:before="0" w:after="9"/>
+        <w:rPr/>
+      </w:pPr>
+      <w:r>
+        <w:rPr/>
+        <w:t>21. An irregular shape is divided into two rectangles with areas 10cm² and 3cm². The total area is _ cm² (a) 7 (b) 13 (c) 30 (d) 103</w:t>
+      </w:r>
+    </w:p>
+    <w:p>
+      <w:pPr>
+        <w:pStyle w:val="Normal"/>
+        <w:spacing w:before="0" w:after="9"/>
+        <w:rPr/>
+      </w:pPr>
+      <w:r>
+        <w:rPr/>
+        <w:t>22. If an irregular shape is made of three rectangles with areas 20cm², 16cm², and 16cm², its total area is _ cm² (a) 32 (b) 42 (c) 52 (d) 62</w:t>
+      </w:r>
+    </w:p>
+    <w:p>
+      <w:pPr>
+        <w:pStyle w:val="Normal"/>
+        <w:spacing w:before="0" w:after="9"/>
+        <w:rPr/>
+      </w:pPr>
+      <w:r>
+        <w:rPr/>
+        <w:t>23. An irregular shape is made of a 4×4 square and a 1×1 square. Its total area is _ cm² (a) 16 (b) 17 (c) 18 (d) 20</w:t>
+      </w:r>
+    </w:p>
+    <w:p>
+      <w:pPr>
+        <w:pStyle w:val="Normal"/>
+        <w:spacing w:before="0" w:after="9"/>
+        <w:rPr/>
+      </w:pPr>
+      <w:r>
+        <w:rPr/>
+        <w:t>24. The formula for the area of a circle is _ (a) 2πr (b) πr² (c) πd (d) πd²</w:t>
+      </w:r>
+    </w:p>
+    <w:p>
+      <w:pPr>
+        <w:pStyle w:val="Normal"/>
+        <w:spacing w:before="0" w:after="9"/>
+        <w:rPr/>
+      </w:pPr>
+      <w:r>
+        <w:rPr/>
+        <w:t>25. In the formula for the area of a circle, 'r' stands for _ (a) diameter (b) radius (c) circumference (d) length</w:t>
+      </w:r>
+    </w:p>
+    <w:p>
+      <w:pPr>
+        <w:pStyle w:val="Normal"/>
+        <w:spacing w:before="0" w:after="9"/>
+        <w:rPr/>
+      </w:pPr>
+      <w:r>
+        <w:rPr/>
+        <w:t>26. The unit used to measure very large areas like countries is the _ (a) cm² (b) m² (c) km² (d) mm²</w:t>
+      </w:r>
+    </w:p>
+    <w:p>
+      <w:pPr>
+        <w:pStyle w:val="Normal"/>
+        <w:spacing w:before="0" w:after="9"/>
+        <w:rPr/>
+      </w:pPr>
+      <w:r>
+        <w:rPr/>
+        <w:t>27. One acre is equal to _ m² (a) 1000 (b) 4000 (c) 10000 (d) 100</w:t>
+      </w:r>
+    </w:p>
+    <w:p>
+      <w:pPr>
+        <w:pStyle w:val="Normal"/>
+        <w:spacing w:before="0" w:after="9"/>
+        <w:rPr/>
+      </w:pPr>
+      <w:r>
+        <w:rPr/>
+        <w:t>28. One hectare is equal to _ m² (a) 4000 (b) 10000 (c) 100000 (d) 100</w:t>
+      </w:r>
+    </w:p>
+    <w:p>
+      <w:pPr>
+        <w:pStyle w:val="Normal"/>
+        <w:spacing w:before="0" w:after="9"/>
+        <w:rPr/>
+      </w:pPr>
+      <w:r>
+        <w:rPr/>
+        <w:t>29. One square kilometre is equal to _ hectares (a) 10 (b) 100 (c) 1000 (d) 10000</w:t>
+      </w:r>
+    </w:p>
+    <w:p>
+      <w:pPr>
+        <w:pStyle w:val="Normal"/>
+        <w:spacing w:before="0" w:after="9"/>
+        <w:rPr/>
+      </w:pPr>
+      <w:r>
+        <w:rPr/>
+        <w:t>30. How many acres are in 2 hectares? (a) 2½ (b) 4 (c) 5 (d) 10</w:t>
+      </w:r>
+    </w:p>
+    <w:p>
+      <w:pPr>
+        <w:pStyle w:val="Normal"/>
+        <w:spacing w:before="0" w:after="9"/>
+        <w:rPr/>
+      </w:pPr>
+      <w:r>
+        <w:rPr/>
+        <w:t>31. If a field is 12000m², how many acres is it? (a) 1 (b) 2 (c) 3 (d) 4</w:t>
+      </w:r>
+    </w:p>
+    <w:p>
+      <w:pPr>
+        <w:pStyle w:val="Normal"/>
+        <w:spacing w:before="0" w:after="9"/>
+        <w:rPr/>
+      </w:pPr>
+      <w:r>
+        <w:rPr/>
+        <w:t>32. A kitchen wall is 300cm by 200cm. Its area is _ cm² (a) 500 (b) 600 (c) 6000 (d) 60000</w:t>
+      </w:r>
+    </w:p>
+    <w:p>
+      <w:pPr>
+        <w:pStyle w:val="Normal"/>
+        <w:spacing w:before="0" w:after="9"/>
+        <w:rPr/>
+      </w:pPr>
+      <w:r>
+        <w:rPr/>
+        <w:t>33. How many acres are there in 5 hectares? (a) 2½ (b) 5 (c) 10 (d) 12½</w:t>
+      </w:r>
+    </w:p>
+    <w:p>
+      <w:pPr>
+        <w:pStyle w:val="Normal"/>
+        <w:spacing w:before="0" w:after="9"/>
+        <w:rPr/>
+      </w:pPr>
+      <w:r>
+        <w:rPr/>
+        <w:t>34. The standard unit of measuring capacity is the _ (a) gram (b) meter (c) litre (d) second</w:t>
+      </w:r>
+    </w:p>
+    <w:p>
+      <w:pPr>
+        <w:pStyle w:val="Normal"/>
+        <w:spacing w:before="0" w:after="9"/>
+        <w:rPr/>
+      </w:pPr>
+      <w:r>
+        <w:rPr/>
+        <w:t>35. How many millilitres are in 1 litre? (a) 10 (b) 100 (c) 1000 (d) 10000</w:t>
+      </w:r>
+    </w:p>
+    <w:p>
+      <w:pPr>
+        <w:pStyle w:val="Normal"/>
+        <w:spacing w:before="0" w:after="9"/>
+        <w:rPr/>
+      </w:pPr>
+      <w:r>
+        <w:rPr/>
+        <w:t>36. Convert 2000ml to litres (a) 20l (b) 2l (c) 0.2l (d) 200l</w:t>
+      </w:r>
+    </w:p>
+    <w:p>
+      <w:pPr>
+        <w:pStyle w:val="Normal"/>
+        <w:spacing w:before="0" w:after="9"/>
+        <w:rPr/>
+      </w:pPr>
+      <w:r>
+        <w:rPr/>
+        <w:t>37. Convert 6 litres to centilitres (a) 60cl (b) 600cl (c) 6000cl (d) 0.6cl</w:t>
+      </w:r>
+    </w:p>
+    <w:p>
+      <w:pPr>
+        <w:pStyle w:val="Normal"/>
+        <w:spacing w:before="0" w:after="9"/>
+        <w:rPr/>
+      </w:pPr>
+      <w:r>
+        <w:rPr/>
+        <w:t>38. A drum contains 12.58 litres and another has 15.71 litres. The total capacity is _ litres (a) 28.29 (b) 3.13 (c) 27.29 (d) 28.00</w:t>
+      </w:r>
+    </w:p>
+    <w:p>
+      <w:pPr>
+        <w:pStyle w:val="Normal"/>
+        <w:spacing w:before="0" w:after="9"/>
+        <w:rPr/>
+      </w:pPr>
+      <w:r>
+        <w:rPr/>
+        <w:t>39. Three cars each hold 40 litres of fuel. How much fuel do they hold in total? (a) 40l (b) 80l (c) 120l (d) 160l</w:t>
+      </w:r>
+    </w:p>
+    <w:p>
+      <w:pPr>
+        <w:pStyle w:val="Normal"/>
+        <w:spacing w:before="0" w:after="9"/>
+        <w:rPr/>
+      </w:pPr>
+      <w:r>
+        <w:rPr/>
+        <w:t>40. 36 litres of milk is shared among 4 pupils. Each pupil gets _ litres (a) 4 (b) 6 (c) 9 (d) 12</w:t>
+      </w:r>
+    </w:p>
+    <w:p>
+      <w:pPr>
+        <w:pStyle w:val="Normal"/>
+        <w:spacing w:before="54" w:after="9"/>
+        <w:rPr>
+          <w:b/>
+          <w:bCs/>
+        </w:rPr>
+      </w:pPr>
+      <w:r>
+        <w:rPr>
+          <w:b/>
+          <w:bCs/>
+        </w:rPr>
+        <w:t>Section B</w:t>
+      </w:r>
+    </w:p>
+    <w:p>
+      <w:pPr>
+        <w:pStyle w:val="Normal"/>
+        <w:spacing w:before="0" w:after="9"/>
+        <w:rPr/>
+      </w:pPr>
+      <w:r>
+        <w:rPr/>
+        <w:t>1. What is the standard unit for measuring area? _________</w:t>
+      </w:r>
+    </w:p>
+    <w:p>
+      <w:pPr>
+        <w:pStyle w:val="Normal"/>
+        <w:spacing w:before="0" w:after="9"/>
+        <w:rPr/>
+      </w:pPr>
+      <w:r>
+        <w:rPr/>
+        <w:t>2. What is the standard unit for measuring capacity? _________</w:t>
+      </w:r>
+    </w:p>
+    <w:p>
+      <w:pPr>
+        <w:pStyle w:val="Normal"/>
+        <w:spacing w:before="0" w:after="9"/>
+        <w:rPr/>
+      </w:pPr>
+      <w:r>
+        <w:rPr/>
+        <w:t>3. What is the name of the instrument used to give accurate directions? _________</w:t>
+      </w:r>
+    </w:p>
+    <w:p>
+      <w:pPr>
+        <w:pStyle w:val="Normal"/>
+        <w:spacing w:before="0" w:after="9"/>
+        <w:rPr/>
+      </w:pPr>
+      <w:r>
+        <w:rPr/>
+        <w:t>4. How many equal faces does a cube have? _________</w:t>
+      </w:r>
+    </w:p>
+    <w:p>
+      <w:pPr>
+        <w:pStyle w:val="Normal"/>
+        <w:spacing w:before="0" w:after="9"/>
+        <w:rPr/>
+      </w:pPr>
+      <w:r>
+        <w:rPr/>
+        <w:t>5. What is the common endpoint where two line segments meet to form an angle called? _________</w:t>
+      </w:r>
+    </w:p>
+    <w:p>
+      <w:pPr>
+        <w:pStyle w:val="Normal"/>
+        <w:spacing w:before="54" w:after="9"/>
+        <w:rPr>
+          <w:b/>
+          <w:bCs/>
+        </w:rPr>
+      </w:pPr>
+      <w:r>
+        <w:rPr>
+          <w:b/>
+          <w:bCs/>
+        </w:rPr>
+        <w:t>Section C</w:t>
+      </w:r>
+    </w:p>
+    <w:p>
+      <w:pPr>
+        <w:pStyle w:val="Normal"/>
+        <w:spacing w:before="0" w:after="9"/>
+        <w:rPr/>
+      </w:pPr>
+      <w:r>
+        <w:rPr/>
+        <w:t>1. List three units used for measuring area.</w:t>
+      </w:r>
+    </w:p>
+    <w:p>
+      <w:pPr>
+        <w:pStyle w:val="Normal"/>
+        <w:spacing w:before="0" w:after="9"/>
+        <w:rPr/>
+      </w:pPr>
+      <w:r>
+        <w:rPr/>
+        <w:t>2. Name the four main cardinal points.</w:t>
+      </w:r>
+    </w:p>
+    <w:p>
+      <w:pPr>
+        <w:pStyle w:val="Normal"/>
+        <w:spacing w:before="0" w:after="9"/>
+        <w:rPr/>
+      </w:pPr>
+      <w:r>
+        <w:rPr/>
+        <w:t>3. Describe the key difference between a cube and a cuboid in terms of their edges.</w:t>
+      </w:r>
+    </w:p>
+    <w:p>
+      <w:pPr>
+        <w:pStyle w:val="Normal"/>
+        <w:spacing w:before="0" w:after="9"/>
+        <w:rPr/>
+      </w:pPr>
+      <w:r>
+        <w:rPr/>
+        <w:t>4. What are the three main activities involved in statistics?</w:t>
+      </w:r>
+    </w:p>
+    <w:p>
+      <w:pPr>
+        <w:pStyle w:val="Normal"/>
+        <w:spacing w:before="0" w:after="160"/>
+        <w:rPr/>
+      </w:pPr>
+      <w:r>
+        <w:rPr/>
+        <w:t>5. Name three types of angles based on their size relative to a right angle.</w:t>
       </w:r>
     </w:p>
     <w:p>
@@ -713,7 +841,7 @@
         <w:pStyle w:val="Normal"/>
         <w:widowControl/>
         <w:suppressAutoHyphens w:val="true"/>
-        <w:overflowPunct w:val="true"/>
+        <w:overflowPunct w:val="false"/>
         <w:bidi w:val="0"/>
         <w:spacing w:lineRule="auto" w:line="360" w:before="0" w:after="160"/>
         <w:ind w:right="6"/>
@@ -806,7 +934,7 @@
     <w:pPr>
       <w:widowControl/>
       <w:suppressAutoHyphens w:val="true"/>
-      <w:overflowPunct w:val="true"/>
+      <w:overflowPunct w:val="false"/>
       <w:bidi w:val="0"/>
       <w:spacing w:lineRule="auto" w:line="360" w:before="0" w:after="160"/>
       <w:ind w:right="6"/>
@@ -1030,7 +1158,7 @@
     <w:pPr>
       <w:widowControl/>
       <w:suppressAutoHyphens w:val="true"/>
-      <w:overflowPunct w:val="true"/>
+      <w:overflowPunct w:val="false"/>
       <w:bidi w:val="0"/>
       <w:spacing w:lineRule="auto" w:line="276" w:before="0" w:after="200"/>
       <w:jc w:val="left"/>
